--- a/NN2PartB.docx
+++ b/NN2PartB.docx
@@ -3,9 +3,3919 @@
 <w:document xmlns:wpc="http://schemas.microsoft.com/office/word/2010/wordprocessingCanvas" xmlns:cx="http://schemas.microsoft.com/office/drawing/2014/chartex" xmlns:cx1="http://schemas.microsoft.com/office/drawing/2015/9/8/chartex" xmlns:cx2="http://schemas.microsoft.com/office/drawing/2015/10/21/chartex" xmlns:cx3="http://schemas.microsoft.com/office/drawing/2016/5/9/chartex" xmlns:cx4="http://schemas.microsoft.com/office/drawing/2016/5/10/chartex" xmlns:cx5="http://schemas.microsoft.com/office/drawing/2016/5/11/chartex" xmlns:cx6="http://schemas.microsoft.com/office/drawing/2016/5/12/chartex" xmlns:cx7="http://schemas.microsoft.com/office/drawing/2016/5/13/chartex" xmlns:cx8="http://schemas.microsoft.com/office/drawing/2016/5/14/chartex" xmlns:mc="http://schemas.openxmlformats.org/markup-compatibility/2006" xmlns:aink="http://schemas.microsoft.com/office/drawing/2016/ink" xmlns:am3d="http://schemas.microsoft.com/office/drawing/2017/model3d" xmlns:o="urn:schemas-microsoft-com:office:office" xmlns:r="http://schemas.openxmlformats.org/officeDocument/2006/relationships" xmlns:m="http://schemas.openxmlformats.org/officeDocument/2006/math" xmlns:v="urn:schemas-microsoft-com:vml" xmlns:wp14="http://schemas.microsoft.com/office/word/2010/wordprocessingDrawing" xmlns:wp="http://schemas.openxmlformats.org/drawingml/2006/wordprocessingDrawing" xmlns:w10="urn:schemas-microsoft-com:office:word" xmlns:w="http://schemas.openxmlformats.org/wordprocessingml/2006/main" xmlns:w14="http://schemas.microsoft.com/office/word/2010/wordml" xmlns:w15="http://schemas.microsoft.com/office/word/2012/wordml" xmlns:w16cid="http://schemas.microsoft.com/office/word/2016/wordml/cid" xmlns:w16se="http://schemas.microsoft.com/office/word/2015/wordml/symex" xmlns:wpg="http://schemas.microsoft.com/office/word/2010/wordprocessingGroup" xmlns:wpi="http://schemas.microsoft.com/office/word/2010/wordprocessingInk" xmlns:wne="http://schemas.microsoft.com/office/word/2006/wordml" xmlns:wps="http://schemas.microsoft.com/office/word/2010/wordprocessingShape" mc:Ignorable="w14 w15 w16se w16cid wp14">
   <w:body>
     <w:p>
+      <w:pPr>
+        <w:pStyle w:val="Title"/>
+      </w:pPr>
+      <w:r>
+        <w:t>Neural Networks Project 1 Part A</w:t>
+      </w:r>
+    </w:p>
+    <w:p>
+      <w:pPr>
+        <w:pStyle w:val="Heading1"/>
+      </w:pPr>
+      <w:r>
+        <w:t>Introduction</w:t>
+      </w:r>
+    </w:p>
+    <w:p>
+      <w:r>
+        <w:t xml:space="preserve">In this project, </w:t>
+      </w:r>
+      <w:r>
+        <w:t>we aim to classify a dataset derived from</w:t>
+      </w:r>
+      <w:r>
+        <w:t xml:space="preserve"> </w:t>
+      </w:r>
+      <w:r>
+        <w:t>Wikipedia entries</w:t>
+      </w:r>
+      <w:r>
+        <w:t xml:space="preserve">. </w:t>
+      </w:r>
+      <w:r>
+        <w:t xml:space="preserve">The dataset </w:t>
+      </w:r>
+      <w:proofErr w:type="gramStart"/>
+      <w:r>
+        <w:t>consist</w:t>
+      </w:r>
+      <w:proofErr w:type="gramEnd"/>
+      <w:r>
+        <w:t xml:space="preserve"> of the </w:t>
+      </w:r>
+      <w:r>
+        <w:t>first paragraphs collected from Wiki</w:t>
+      </w:r>
+      <w:r>
+        <w:t>pedia page</w:t>
+      </w:r>
+      <w:r>
+        <w:t xml:space="preserve"> entries and the corresponding labels about their category</w:t>
+      </w:r>
+      <w:r>
+        <w:t xml:space="preserve">. The labels are made up of 15 possible types of entries, for example, people, companies, schools, etc.  </w:t>
+      </w:r>
+    </w:p>
+    <w:p>
+      <w:pPr>
+        <w:rPr>
+          <w:rStyle w:val="Heading1Char"/>
+          <w:rFonts w:asciiTheme="minorHAnsi" w:eastAsiaTheme="minorHAnsi" w:hAnsiTheme="minorHAnsi" w:cstheme="minorBidi"/>
+          <w:color w:val="auto"/>
+          <w:sz w:val="22"/>
+          <w:szCs w:val="22"/>
+        </w:rPr>
+      </w:pPr>
+      <w:r>
+        <w:t>We trained the dataset using Convolutional (CNN) and Recurrent (RNN) Neural Networks using different processing and neural network techniques to compare the effect of each on the accuracy of our classifier.</w:t>
+      </w:r>
+      <w:r>
+        <w:t xml:space="preserve"> </w:t>
+      </w:r>
+      <w:r>
+        <w:br/>
+      </w:r>
+      <w:r>
+        <w:rPr>
+          <w:rStyle w:val="Heading1Char"/>
+        </w:rPr>
+        <w:t>Methods</w:t>
+      </w:r>
+    </w:p>
+    <w:p>
+      <w:r>
+        <w:t xml:space="preserve">We implemented the </w:t>
+      </w:r>
+      <w:r>
+        <w:t xml:space="preserve">both types of </w:t>
+      </w:r>
+      <w:r>
+        <w:t>neural network</w:t>
+      </w:r>
+      <w:r>
+        <w:t>s using the</w:t>
+      </w:r>
+      <w:r>
+        <w:t xml:space="preserve"> </w:t>
+      </w:r>
+      <w:r>
+        <w:t xml:space="preserve">TensorFlow framework. For </w:t>
+      </w:r>
+      <w:r>
+        <w:t xml:space="preserve">both types of networks, we experimented with using both word and character inputs to the network. For CNNs, we used a </w:t>
+      </w:r>
+      <w:proofErr w:type="gramStart"/>
+      <w:r>
+        <w:t>two layer</w:t>
+      </w:r>
+      <w:proofErr w:type="gramEnd"/>
+      <w:r>
+        <w:t xml:space="preserve"> convolution and pooling followed by a dense </w:t>
+      </w:r>
+      <w:r>
+        <w:t>SoftMax</w:t>
+      </w:r>
+      <w:r>
+        <w:t xml:space="preserve"> layer and experimented with using dropouts on the dense layer</w:t>
+      </w:r>
+      <w:r>
+        <w:t xml:space="preserve">. </w:t>
+      </w:r>
+      <w:r>
+        <w:t xml:space="preserve">For RNNs, we used a single layer </w:t>
+      </w:r>
+      <w:r>
+        <w:t xml:space="preserve">of 20 </w:t>
+      </w:r>
+      <w:r>
+        <w:t>GRU</w:t>
+      </w:r>
+      <w:r>
+        <w:t>s</w:t>
+      </w:r>
+      <w:r>
+        <w:t xml:space="preserve"> and a dense </w:t>
+      </w:r>
+      <w:r>
+        <w:t>SoftMax</w:t>
+      </w:r>
+      <w:r>
+        <w:t xml:space="preserve"> layer and experimented with using dropouts on both layers</w:t>
+      </w:r>
+      <w:r>
+        <w:t>.</w:t>
+      </w:r>
+      <w:r>
+        <w:t xml:space="preserve"> Subsequently we experimented with using different types of cells in the recurrent layer, namely</w:t>
+      </w:r>
+      <w:r>
+        <w:t xml:space="preserve"> vanilla RNN cells and LSTM cells, we also experimented with a </w:t>
+      </w:r>
+      <w:proofErr w:type="gramStart"/>
+      <w:r>
+        <w:t>two layer</w:t>
+      </w:r>
+      <w:proofErr w:type="gramEnd"/>
+      <w:r>
+        <w:t xml:space="preserve"> GRU and with gradient clipping.</w:t>
+      </w:r>
+      <w:r>
+        <w:t xml:space="preserve"> </w:t>
+      </w:r>
+      <w:r>
+        <w:t xml:space="preserve"> </w:t>
+      </w:r>
+    </w:p>
+    <w:p>
+      <w:pPr>
+        <w:rPr>
+          <w:rStyle w:val="Heading1Char"/>
+        </w:rPr>
+      </w:pPr>
+      <w:r>
+        <w:rPr>
+          <w:rStyle w:val="Heading1Char"/>
+        </w:rPr>
+        <w:t>Experiment</w:t>
+      </w:r>
+      <w:r>
+        <w:rPr>
+          <w:rStyle w:val="Heading1Char"/>
+        </w:rPr>
+        <w:t xml:space="preserve"> and Results</w:t>
+      </w:r>
+    </w:p>
+    <w:p>
+      <w:r>
+        <w:t>In this section, I will give an outline of the implementation of the basic CNN and RNN set ups followed by addressing the questions given.</w:t>
+      </w:r>
+    </w:p>
+    <w:p>
+      <w:pPr>
+        <w:rPr>
+          <w:b/>
+          <w:u w:val="single"/>
+        </w:rPr>
+      </w:pPr>
+      <w:r>
+        <w:rPr>
+          <w:b/>
+          <w:u w:val="single"/>
+        </w:rPr>
+        <w:t>Experiment set up</w:t>
+      </w:r>
+    </w:p>
+    <w:p>
+      <w:r>
+        <w:t>I will outline the process of both CNN and RNN architectures with an example using word inputs. The set ups which used character inputs differed only in the way the text was processed and is not the focus</w:t>
+      </w:r>
+      <w:r>
+        <w:t xml:space="preserve"> of this report</w:t>
+      </w:r>
+    </w:p>
+    <w:p>
+      <w:r>
+        <w:rPr>
+          <w:noProof/>
+        </w:rPr>
+        <w:lastRenderedPageBreak/>
+        <mc:AlternateContent>
+          <mc:Choice Requires="wps">
+            <w:drawing>
+              <wp:anchor distT="45720" distB="45720" distL="114300" distR="114300" simplePos="0" relativeHeight="251659264" behindDoc="0" locked="0" layoutInCell="1" allowOverlap="1">
+                <wp:simplePos x="0" y="0"/>
+                <wp:positionH relativeFrom="margin">
+                  <wp:align>right</wp:align>
+                </wp:positionH>
+                <wp:positionV relativeFrom="paragraph">
+                  <wp:posOffset>342900</wp:posOffset>
+                </wp:positionV>
+                <wp:extent cx="1718310" cy="3509010"/>
+                <wp:effectExtent l="0" t="0" r="15240" b="15240"/>
+                <wp:wrapSquare wrapText="bothSides"/>
+                <wp:docPr id="217" name="Text Box 2"/>
+                <wp:cNvGraphicFramePr>
+                  <a:graphicFrameLocks xmlns:a="http://schemas.openxmlformats.org/drawingml/2006/main"/>
+                </wp:cNvGraphicFramePr>
+                <a:graphic xmlns:a="http://schemas.openxmlformats.org/drawingml/2006/main">
+                  <a:graphicData uri="http://schemas.microsoft.com/office/word/2010/wordprocessingShape">
+                    <wps:wsp>
+                      <wps:cNvSpPr txBox="1">
+                        <a:spLocks noChangeArrowheads="1"/>
+                      </wps:cNvSpPr>
+                      <wps:spPr bwMode="auto">
+                        <a:xfrm>
+                          <a:off x="0" y="0"/>
+                          <a:ext cx="1718310" cy="3509010"/>
+                        </a:xfrm>
+                        <a:prstGeom prst="rect">
+                          <a:avLst/>
+                        </a:prstGeom>
+                        <a:solidFill>
+                          <a:srgbClr val="FFFFFF"/>
+                        </a:solidFill>
+                        <a:ln w="9525">
+                          <a:solidFill>
+                            <a:schemeClr val="bg1"/>
+                          </a:solidFill>
+                          <a:miter lim="800000"/>
+                          <a:headEnd/>
+                          <a:tailEnd/>
+                        </a:ln>
+                      </wps:spPr>
+                      <wps:txbx>
+                        <w:txbxContent>
+                          <w:p>
+                            <w:r>
+                              <w:t xml:space="preserve">The parameters for the CNN and RNNs are first initialised. As you can see, the filter shapes for each convolution layer is defined here. Also, pooling window and strides are defined. The embedding size is also defined. Embedding size determines the size of the vector used to encode each word in the paragraph. Hidden size is used in the RNN and it determines the number of GRU cells used in the hidden layer.  </w:t>
+                            </w:r>
+                          </w:p>
+                          <w:p/>
+                        </w:txbxContent>
+                      </wps:txbx>
+                      <wps:bodyPr rot="0" vert="horz" wrap="square" lIns="91440" tIns="45720" rIns="91440" bIns="45720" anchor="t" anchorCtr="0">
+                        <a:noAutofit/>
+                      </wps:bodyPr>
+                    </wps:wsp>
+                  </a:graphicData>
+                </a:graphic>
+                <wp14:sizeRelH relativeFrom="margin">
+                  <wp14:pctWidth>0</wp14:pctWidth>
+                </wp14:sizeRelH>
+                <wp14:sizeRelV relativeFrom="margin">
+                  <wp14:pctHeight>0</wp14:pctHeight>
+                </wp14:sizeRelV>
+              </wp:anchor>
+            </w:drawing>
+          </mc:Choice>
+          <mc:Fallback>
+            <w:pict>
+              <v:shapetype id="_x0000_t202" coordsize="21600,21600" o:spt="202" path="m,l,21600r21600,l21600,xe">
+                <v:stroke joinstyle="miter"/>
+                <v:path gradientshapeok="t" o:connecttype="rect"/>
+              </v:shapetype>
+              <v:shape id="Text Box 2" o:spid="_x0000_s1026" type="#_x0000_t202" style="position:absolute;margin-left:84.1pt;margin-top:27pt;width:135.3pt;height:276.3pt;z-index:251659264;visibility:visible;mso-wrap-style:square;mso-width-percent:0;mso-height-percent:0;mso-wrap-distance-left:9pt;mso-wrap-distance-top:3.6pt;mso-wrap-distance-right:9pt;mso-wrap-distance-bottom:3.6pt;mso-position-horizontal:right;mso-position-horizontal-relative:margin;mso-position-vertical:absolute;mso-position-vertical-relative:text;mso-width-percent:0;mso-height-percent:0;mso-width-relative:margin;mso-height-relative:margin;v-text-anchor:top" o:gfxdata="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" strokecolor="white [3212]">
+                <v:textbox>
+                  <w:txbxContent>
+                    <w:p>
+                      <w:r>
+                        <w:t xml:space="preserve">The parameters for the CNN and RNNs are first initialised. As you can see, the filter shapes for each convolution layer is defined here. Also, pooling window and strides are defined. The embedding size is also defined. Embedding size determines the size of the vector used to encode each word in the paragraph. Hidden size is used in the RNN and it determines the number of GRU cells used in the hidden layer.  </w:t>
+                      </w:r>
+                    </w:p>
+                    <w:p/>
+                  </w:txbxContent>
+                </v:textbox>
+                <w10:wrap type="square" anchorx="margin"/>
+              </v:shape>
+            </w:pict>
+          </mc:Fallback>
+        </mc:AlternateContent>
+      </w:r>
+      <w:r>
+        <w:rPr>
+          <w:noProof/>
+        </w:rPr>
+        <w:drawing>
+          <wp:inline distT="0" distB="0" distL="0" distR="0">
+            <wp:extent cx="3764280" cy="3892320"/>
+            <wp:effectExtent l="0" t="0" r="7620" b="0"/>
+            <wp:docPr id="1" name="Picture 1"/>
+            <wp:cNvGraphicFramePr>
+              <a:graphicFrameLocks xmlns:a="http://schemas.openxmlformats.org/drawingml/2006/main" noChangeAspect="1"/>
+            </wp:cNvGraphicFramePr>
+            <a:graphic xmlns:a="http://schemas.openxmlformats.org/drawingml/2006/main">
+              <a:graphicData uri="http://schemas.openxmlformats.org/drawingml/2006/picture">
+                <pic:pic xmlns:pic="http://schemas.openxmlformats.org/drawingml/2006/picture">
+                  <pic:nvPicPr>
+                    <pic:cNvPr id="0" name="Picture 1"/>
+                    <pic:cNvPicPr>
+                      <a:picLocks noChangeAspect="1" noChangeArrowheads="1"/>
+                    </pic:cNvPicPr>
+                  </pic:nvPicPr>
+                  <pic:blipFill>
+                    <a:blip r:embed="rId5" cstate="print">
+                      <a:extLst>
+                        <a:ext uri="{28A0092B-C50C-407E-A947-70E740481C1C}">
+                          <a14:useLocalDpi xmlns:a14="http://schemas.microsoft.com/office/drawing/2010/main" val="0"/>
+                        </a:ext>
+                      </a:extLst>
+                    </a:blip>
+                    <a:srcRect/>
+                    <a:stretch>
+                      <a:fillRect/>
+                    </a:stretch>
+                  </pic:blipFill>
+                  <pic:spPr bwMode="auto">
+                    <a:xfrm>
+                      <a:off x="0" y="0"/>
+                      <a:ext cx="3858267" cy="3989504"/>
+                    </a:xfrm>
+                    <a:prstGeom prst="rect">
+                      <a:avLst/>
+                    </a:prstGeom>
+                    <a:noFill/>
+                    <a:ln>
+                      <a:noFill/>
+                    </a:ln>
+                  </pic:spPr>
+                </pic:pic>
+              </a:graphicData>
+            </a:graphic>
+          </wp:inline>
+        </w:drawing>
+      </w:r>
+    </w:p>
+    <w:p>
+      <w:r>
+        <w:rPr>
+          <w:noProof/>
+        </w:rPr>
+        <mc:AlternateContent>
+          <mc:Choice Requires="wps">
+            <w:drawing>
+              <wp:anchor distT="45720" distB="45720" distL="114300" distR="114300" simplePos="0" relativeHeight="251661312" behindDoc="0" locked="0" layoutInCell="1" allowOverlap="1" wp14:anchorId="382D89A7" wp14:editId="4606ACED">
+                <wp:simplePos x="0" y="0"/>
+                <wp:positionH relativeFrom="margin">
+                  <wp:posOffset>3939540</wp:posOffset>
+                </wp:positionH>
+                <wp:positionV relativeFrom="paragraph">
+                  <wp:posOffset>538480</wp:posOffset>
+                </wp:positionV>
+                <wp:extent cx="2217420" cy="3166110"/>
+                <wp:effectExtent l="0" t="0" r="11430" b="15240"/>
+                <wp:wrapSquare wrapText="bothSides"/>
+                <wp:docPr id="12" name="Text Box 2"/>
+                <wp:cNvGraphicFramePr>
+                  <a:graphicFrameLocks xmlns:a="http://schemas.openxmlformats.org/drawingml/2006/main"/>
+                </wp:cNvGraphicFramePr>
+                <a:graphic xmlns:a="http://schemas.openxmlformats.org/drawingml/2006/main">
+                  <a:graphicData uri="http://schemas.microsoft.com/office/word/2010/wordprocessingShape">
+                    <wps:wsp>
+                      <wps:cNvSpPr txBox="1">
+                        <a:spLocks noChangeArrowheads="1"/>
+                      </wps:cNvSpPr>
+                      <wps:spPr bwMode="auto">
+                        <a:xfrm>
+                          <a:off x="0" y="0"/>
+                          <a:ext cx="2217420" cy="3166110"/>
+                        </a:xfrm>
+                        <a:prstGeom prst="rect">
+                          <a:avLst/>
+                        </a:prstGeom>
+                        <a:solidFill>
+                          <a:srgbClr val="FFFFFF"/>
+                        </a:solidFill>
+                        <a:ln w="9525">
+                          <a:solidFill>
+                            <a:schemeClr val="bg1"/>
+                          </a:solidFill>
+                          <a:miter lim="800000"/>
+                          <a:headEnd/>
+                          <a:tailEnd/>
+                        </a:ln>
+                      </wps:spPr>
+                      <wps:txbx>
+                        <w:txbxContent>
+                          <w:p>
+                            <w:r>
+                              <w:t xml:space="preserve">This section shows how the dataset is transformed into a suitable format for input into the neural network. After reading the csv files and converting the data into a pandas dataframe, we make use of TensorFlow’s Vocabulary Processor which assigns </w:t>
+                            </w:r>
+                            <w:proofErr w:type="gramStart"/>
+                            <w:r>
+                              <w:t>a</w:t>
+                            </w:r>
+                            <w:proofErr w:type="gramEnd"/>
+                            <w:r>
+                              <w:t xml:space="preserve"> id to each word and then redefines the dataset in terms of the ids, instead of words.</w:t>
+                            </w:r>
+                          </w:p>
+                          <w:p/>
+                        </w:txbxContent>
+                      </wps:txbx>
+                      <wps:bodyPr rot="0" vert="horz" wrap="square" lIns="91440" tIns="45720" rIns="91440" bIns="45720" anchor="t" anchorCtr="0">
+                        <a:noAutofit/>
+                      </wps:bodyPr>
+                    </wps:wsp>
+                  </a:graphicData>
+                </a:graphic>
+                <wp14:sizeRelH relativeFrom="margin">
+                  <wp14:pctWidth>0</wp14:pctWidth>
+                </wp14:sizeRelH>
+                <wp14:sizeRelV relativeFrom="margin">
+                  <wp14:pctHeight>0</wp14:pctHeight>
+                </wp14:sizeRelV>
+              </wp:anchor>
+            </w:drawing>
+          </mc:Choice>
+          <mc:Fallback>
+            <w:pict>
+              <v:shape w14:anchorId="382D89A7" id="_x0000_s1027" type="#_x0000_t202" style="position:absolute;margin-left:310.2pt;margin-top:42.4pt;width:174.6pt;height:249.3pt;z-index:251661312;visibility:visible;mso-wrap-style:square;mso-width-percent:0;mso-height-percent:0;mso-wrap-distance-left:9pt;mso-wrap-distance-top:3.6pt;mso-wrap-distance-right:9pt;mso-wrap-distance-bottom:3.6pt;mso-position-horizontal:absolute;mso-position-horizontal-relative:margin;mso-position-vertical:absolute;mso-position-vertical-relative:text;mso-width-percent:0;mso-height-percent:0;mso-width-relative:margin;mso-height-relative:margin;v-text-anchor:top" o:gfxdata="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" strokecolor="white [3212]">
+                <v:textbox>
+                  <w:txbxContent>
+                    <w:p>
+                      <w:r>
+                        <w:t xml:space="preserve">This section shows how the dataset is transformed into a suitable format for input into the neural network. After reading the csv files and converting the data into a pandas dataframe, we make use of TensorFlow’s Vocabulary Processor which assigns </w:t>
+                      </w:r>
+                      <w:proofErr w:type="gramStart"/>
+                      <w:r>
+                        <w:t>a</w:t>
+                      </w:r>
+                      <w:proofErr w:type="gramEnd"/>
+                      <w:r>
+                        <w:t xml:space="preserve"> id to each word and then redefines the dataset in terms of the ids, instead of words.</w:t>
+                      </w:r>
+                    </w:p>
+                    <w:p/>
+                  </w:txbxContent>
+                </v:textbox>
+                <w10:wrap type="square" anchorx="margin"/>
+              </v:shape>
+            </w:pict>
+          </mc:Fallback>
+        </mc:AlternateContent>
+      </w:r>
+      <w:r>
+        <w:rPr>
+          <w:noProof/>
+        </w:rPr>
+        <w:drawing>
+          <wp:inline distT="0" distB="0" distL="0" distR="0" wp14:anchorId="6349C565" wp14:editId="2026AC8E">
+            <wp:extent cx="3747451" cy="4621530"/>
+            <wp:effectExtent l="0" t="0" r="5715" b="7620"/>
+            <wp:docPr id="8" name="Picture 8"/>
+            <wp:cNvGraphicFramePr>
+              <a:graphicFrameLocks xmlns:a="http://schemas.openxmlformats.org/drawingml/2006/main" noChangeAspect="1"/>
+            </wp:cNvGraphicFramePr>
+            <a:graphic xmlns:a="http://schemas.openxmlformats.org/drawingml/2006/main">
+              <a:graphicData uri="http://schemas.openxmlformats.org/drawingml/2006/picture">
+                <pic:pic xmlns:pic="http://schemas.openxmlformats.org/drawingml/2006/picture">
+                  <pic:nvPicPr>
+                    <pic:cNvPr id="0" name="Picture 6"/>
+                    <pic:cNvPicPr>
+                      <a:picLocks noChangeAspect="1" noChangeArrowheads="1"/>
+                    </pic:cNvPicPr>
+                  </pic:nvPicPr>
+                  <pic:blipFill>
+                    <a:blip r:embed="rId6" cstate="print">
+                      <a:extLst>
+                        <a:ext uri="{28A0092B-C50C-407E-A947-70E740481C1C}">
+                          <a14:useLocalDpi xmlns:a14="http://schemas.microsoft.com/office/drawing/2010/main" val="0"/>
+                        </a:ext>
+                      </a:extLst>
+                    </a:blip>
+                    <a:srcRect/>
+                    <a:stretch>
+                      <a:fillRect/>
+                    </a:stretch>
+                  </pic:blipFill>
+                  <pic:spPr bwMode="auto">
+                    <a:xfrm>
+                      <a:off x="0" y="0"/>
+                      <a:ext cx="3749222" cy="4623714"/>
+                    </a:xfrm>
+                    <a:prstGeom prst="rect">
+                      <a:avLst/>
+                    </a:prstGeom>
+                    <a:noFill/>
+                    <a:ln>
+                      <a:noFill/>
+                    </a:ln>
+                  </pic:spPr>
+                </pic:pic>
+              </a:graphicData>
+            </a:graphic>
+          </wp:inline>
+        </w:drawing>
+      </w:r>
+    </w:p>
+    <w:p/>
+    <w:p>
+      <w:r>
+        <w:rPr>
+          <w:noProof/>
+        </w:rPr>
+        <mc:AlternateContent>
+          <mc:Choice Requires="wps">
+            <w:drawing>
+              <wp:anchor distT="45720" distB="45720" distL="114300" distR="114300" simplePos="0" relativeHeight="251663360" behindDoc="0" locked="0" layoutInCell="1" allowOverlap="1" wp14:anchorId="289894BB" wp14:editId="008E9F82">
+                <wp:simplePos x="0" y="0"/>
+                <wp:positionH relativeFrom="margin">
+                  <wp:posOffset>3977640</wp:posOffset>
+                </wp:positionH>
+                <wp:positionV relativeFrom="paragraph">
+                  <wp:posOffset>449580</wp:posOffset>
+                </wp:positionV>
+                <wp:extent cx="2061210" cy="4796790"/>
+                <wp:effectExtent l="0" t="0" r="15240" b="22860"/>
+                <wp:wrapSquare wrapText="bothSides"/>
+                <wp:docPr id="13" name="Text Box 2"/>
+                <wp:cNvGraphicFramePr>
+                  <a:graphicFrameLocks xmlns:a="http://schemas.openxmlformats.org/drawingml/2006/main"/>
+                </wp:cNvGraphicFramePr>
+                <a:graphic xmlns:a="http://schemas.openxmlformats.org/drawingml/2006/main">
+                  <a:graphicData uri="http://schemas.microsoft.com/office/word/2010/wordprocessingShape">
+                    <wps:wsp>
+                      <wps:cNvSpPr txBox="1">
+                        <a:spLocks noChangeArrowheads="1"/>
+                      </wps:cNvSpPr>
+                      <wps:spPr bwMode="auto">
+                        <a:xfrm>
+                          <a:off x="0" y="0"/>
+                          <a:ext cx="2061210" cy="4796790"/>
+                        </a:xfrm>
+                        <a:prstGeom prst="rect">
+                          <a:avLst/>
+                        </a:prstGeom>
+                        <a:solidFill>
+                          <a:srgbClr val="FFFFFF"/>
+                        </a:solidFill>
+                        <a:ln w="9525">
+                          <a:solidFill>
+                            <a:schemeClr val="bg1"/>
+                          </a:solidFill>
+                          <a:miter lim="800000"/>
+                          <a:headEnd/>
+                          <a:tailEnd/>
+                        </a:ln>
+                      </wps:spPr>
+                      <wps:txbx>
+                        <w:txbxContent>
+                          <w:p>
+                            <w:r>
+                              <w:t>Next, the CNN architecture is set up using the earlier defined parameters. The inputs are first passed through and embedding of size 20 followed by two convolution and pooling layers. It is finally passed to a dense layer which generates the logits to be passed on.</w:t>
+                            </w:r>
+                          </w:p>
+                          <w:p/>
+                        </w:txbxContent>
+                      </wps:txbx>
+                      <wps:bodyPr rot="0" vert="horz" wrap="square" lIns="91440" tIns="45720" rIns="91440" bIns="45720" anchor="t" anchorCtr="0">
+                        <a:noAutofit/>
+                      </wps:bodyPr>
+                    </wps:wsp>
+                  </a:graphicData>
+                </a:graphic>
+                <wp14:sizeRelH relativeFrom="margin">
+                  <wp14:pctWidth>0</wp14:pctWidth>
+                </wp14:sizeRelH>
+                <wp14:sizeRelV relativeFrom="margin">
+                  <wp14:pctHeight>0</wp14:pctHeight>
+                </wp14:sizeRelV>
+              </wp:anchor>
+            </w:drawing>
+          </mc:Choice>
+          <mc:Fallback>
+            <w:pict>
+              <v:shape w14:anchorId="289894BB" id="_x0000_s1028" type="#_x0000_t202" style="position:absolute;margin-left:313.2pt;margin-top:35.4pt;width:162.3pt;height:377.7pt;z-index:251663360;visibility:visible;mso-wrap-style:square;mso-width-percent:0;mso-height-percent:0;mso-wrap-distance-left:9pt;mso-wrap-distance-top:3.6pt;mso-wrap-distance-right:9pt;mso-wrap-distance-bottom:3.6pt;mso-position-horizontal:absolute;mso-position-horizontal-relative:margin;mso-position-vertical:absolute;mso-position-vertical-relative:text;mso-width-percent:0;mso-height-percent:0;mso-width-relative:margin;mso-height-relative:margin;v-text-anchor:top" o:gfxdata="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" strokecolor="white [3212]">
+                <v:textbox>
+                  <w:txbxContent>
+                    <w:p>
+                      <w:r>
+                        <w:t>Next, the CNN architecture is set up using the earlier defined parameters. The inputs are first passed through and embedding of size 20 followed by two convolution and pooling layers. It is finally passed to a dense layer which generates the logits to be passed on.</w:t>
+                      </w:r>
+                    </w:p>
+                    <w:p/>
+                  </w:txbxContent>
+                </v:textbox>
+                <w10:wrap type="square" anchorx="margin"/>
+              </v:shape>
+            </w:pict>
+          </mc:Fallback>
+        </mc:AlternateContent>
+      </w:r>
+      <w:r>
+        <w:rPr>
+          <w:noProof/>
+        </w:rPr>
+        <w:drawing>
+          <wp:inline distT="0" distB="0" distL="0" distR="0">
+            <wp:extent cx="3851910" cy="5204460"/>
+            <wp:effectExtent l="0" t="0" r="0" b="0"/>
+            <wp:docPr id="7" name="Picture 7"/>
+            <wp:cNvGraphicFramePr>
+              <a:graphicFrameLocks xmlns:a="http://schemas.openxmlformats.org/drawingml/2006/main" noChangeAspect="1"/>
+            </wp:cNvGraphicFramePr>
+            <a:graphic xmlns:a="http://schemas.openxmlformats.org/drawingml/2006/main">
+              <a:graphicData uri="http://schemas.openxmlformats.org/drawingml/2006/picture">
+                <pic:pic xmlns:pic="http://schemas.openxmlformats.org/drawingml/2006/picture">
+                  <pic:nvPicPr>
+                    <pic:cNvPr id="0" name="Picture 5"/>
+                    <pic:cNvPicPr>
+                      <a:picLocks noChangeAspect="1" noChangeArrowheads="1"/>
+                    </pic:cNvPicPr>
+                  </pic:nvPicPr>
+                  <pic:blipFill>
+                    <a:blip r:embed="rId7" cstate="print">
+                      <a:extLst>
+                        <a:ext uri="{28A0092B-C50C-407E-A947-70E740481C1C}">
+                          <a14:useLocalDpi xmlns:a14="http://schemas.microsoft.com/office/drawing/2010/main" val="0"/>
+                        </a:ext>
+                      </a:extLst>
+                    </a:blip>
+                    <a:srcRect/>
+                    <a:stretch>
+                      <a:fillRect/>
+                    </a:stretch>
+                  </pic:blipFill>
+                  <pic:spPr bwMode="auto">
+                    <a:xfrm>
+                      <a:off x="0" y="0"/>
+                      <a:ext cx="3851910" cy="5204460"/>
+                    </a:xfrm>
+                    <a:prstGeom prst="rect">
+                      <a:avLst/>
+                    </a:prstGeom>
+                    <a:noFill/>
+                    <a:ln>
+                      <a:noFill/>
+                    </a:ln>
+                  </pic:spPr>
+                </pic:pic>
+              </a:graphicData>
+            </a:graphic>
+          </wp:inline>
+        </w:drawing>
+      </w:r>
+    </w:p>
+    <w:p>
+      <w:r>
+        <w:rPr>
+          <w:noProof/>
+        </w:rPr>
+        <mc:AlternateContent>
+          <mc:Choice Requires="wps">
+            <w:drawing>
+              <wp:anchor distT="45720" distB="45720" distL="114300" distR="114300" simplePos="0" relativeHeight="251665408" behindDoc="0" locked="0" layoutInCell="1" allowOverlap="1" wp14:anchorId="36E5D1DF" wp14:editId="29B1281D">
+                <wp:simplePos x="0" y="0"/>
+                <wp:positionH relativeFrom="margin">
+                  <wp:posOffset>4061460</wp:posOffset>
+                </wp:positionH>
+                <wp:positionV relativeFrom="paragraph">
+                  <wp:posOffset>3175</wp:posOffset>
+                </wp:positionV>
+                <wp:extent cx="2061210" cy="2137410"/>
+                <wp:effectExtent l="0" t="0" r="15240" b="15240"/>
+                <wp:wrapSquare wrapText="bothSides"/>
+                <wp:docPr id="16" name="Text Box 2"/>
+                <wp:cNvGraphicFramePr>
+                  <a:graphicFrameLocks xmlns:a="http://schemas.openxmlformats.org/drawingml/2006/main"/>
+                </wp:cNvGraphicFramePr>
+                <a:graphic xmlns:a="http://schemas.openxmlformats.org/drawingml/2006/main">
+                  <a:graphicData uri="http://schemas.microsoft.com/office/word/2010/wordprocessingShape">
+                    <wps:wsp>
+                      <wps:cNvSpPr txBox="1">
+                        <a:spLocks noChangeArrowheads="1"/>
+                      </wps:cNvSpPr>
+                      <wps:spPr bwMode="auto">
+                        <a:xfrm>
+                          <a:off x="0" y="0"/>
+                          <a:ext cx="2061210" cy="2137410"/>
+                        </a:xfrm>
+                        <a:prstGeom prst="rect">
+                          <a:avLst/>
+                        </a:prstGeom>
+                        <a:solidFill>
+                          <a:srgbClr val="FFFFFF"/>
+                        </a:solidFill>
+                        <a:ln w="9525">
+                          <a:solidFill>
+                            <a:schemeClr val="bg1"/>
+                          </a:solidFill>
+                          <a:miter lim="800000"/>
+                          <a:headEnd/>
+                          <a:tailEnd/>
+                        </a:ln>
+                      </wps:spPr>
+                      <wps:txbx>
+                        <w:txbxContent>
+                          <w:p>
+                            <w:r>
+                              <w:t>For the RNN architecture, the inputs are similarly passed to an embedding layer of size 20 followed by a recurrent layer made up of 20 GRU cells.</w:t>
+                            </w:r>
+                          </w:p>
+                          <w:p/>
+                        </w:txbxContent>
+                      </wps:txbx>
+                      <wps:bodyPr rot="0" vert="horz" wrap="square" lIns="91440" tIns="45720" rIns="91440" bIns="45720" anchor="t" anchorCtr="0">
+                        <a:noAutofit/>
+                      </wps:bodyPr>
+                    </wps:wsp>
+                  </a:graphicData>
+                </a:graphic>
+                <wp14:sizeRelH relativeFrom="margin">
+                  <wp14:pctWidth>0</wp14:pctWidth>
+                </wp14:sizeRelH>
+                <wp14:sizeRelV relativeFrom="margin">
+                  <wp14:pctHeight>0</wp14:pctHeight>
+                </wp14:sizeRelV>
+              </wp:anchor>
+            </w:drawing>
+          </mc:Choice>
+          <mc:Fallback>
+            <w:pict>
+              <v:shape w14:anchorId="36E5D1DF" id="_x0000_s1029" type="#_x0000_t202" style="position:absolute;margin-left:319.8pt;margin-top:.25pt;width:162.3pt;height:168.3pt;z-index:251665408;visibility:visible;mso-wrap-style:square;mso-width-percent:0;mso-height-percent:0;mso-wrap-distance-left:9pt;mso-wrap-distance-top:3.6pt;mso-wrap-distance-right:9pt;mso-wrap-distance-bottom:3.6pt;mso-position-horizontal:absolute;mso-position-horizontal-relative:margin;mso-position-vertical:absolute;mso-position-vertical-relative:text;mso-width-percent:0;mso-height-percent:0;mso-width-relative:margin;mso-height-relative:margin;v-text-anchor:top" o:gfxdata="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" strokecolor="white [3212]">
+                <v:textbox>
+                  <w:txbxContent>
+                    <w:p>
+                      <w:r>
+                        <w:t>For the RNN architecture, the inputs are similarly passed to an embedding layer of size 20 followed by a recurrent layer made up of 20 GRU cells.</w:t>
+                      </w:r>
+                    </w:p>
+                    <w:p/>
+                  </w:txbxContent>
+                </v:textbox>
+                <w10:wrap type="square" anchorx="margin"/>
+              </v:shape>
+            </w:pict>
+          </mc:Fallback>
+        </mc:AlternateContent>
+      </w:r>
+      <w:r>
+        <w:rPr>
+          <w:noProof/>
+        </w:rPr>
+        <w:drawing>
+          <wp:inline distT="0" distB="0" distL="0" distR="0">
+            <wp:extent cx="3863340" cy="2252217"/>
+            <wp:effectExtent l="0" t="0" r="3810" b="0"/>
+            <wp:docPr id="6" name="Picture 6"/>
+            <wp:cNvGraphicFramePr>
+              <a:graphicFrameLocks xmlns:a="http://schemas.openxmlformats.org/drawingml/2006/main" noChangeAspect="1"/>
+            </wp:cNvGraphicFramePr>
+            <a:graphic xmlns:a="http://schemas.openxmlformats.org/drawingml/2006/main">
+              <a:graphicData uri="http://schemas.openxmlformats.org/drawingml/2006/picture">
+                <pic:pic xmlns:pic="http://schemas.openxmlformats.org/drawingml/2006/picture">
+                  <pic:nvPicPr>
+                    <pic:cNvPr id="0" name="Picture 4"/>
+                    <pic:cNvPicPr>
+                      <a:picLocks noChangeAspect="1" noChangeArrowheads="1"/>
+                    </pic:cNvPicPr>
+                  </pic:nvPicPr>
+                  <pic:blipFill>
+                    <a:blip r:embed="rId8" cstate="print">
+                      <a:extLst>
+                        <a:ext uri="{28A0092B-C50C-407E-A947-70E740481C1C}">
+                          <a14:useLocalDpi xmlns:a14="http://schemas.microsoft.com/office/drawing/2010/main" val="0"/>
+                        </a:ext>
+                      </a:extLst>
+                    </a:blip>
+                    <a:srcRect/>
+                    <a:stretch>
+                      <a:fillRect/>
+                    </a:stretch>
+                  </pic:blipFill>
+                  <pic:spPr bwMode="auto">
+                    <a:xfrm>
+                      <a:off x="0" y="0"/>
+                      <a:ext cx="3876584" cy="2259938"/>
+                    </a:xfrm>
+                    <a:prstGeom prst="rect">
+                      <a:avLst/>
+                    </a:prstGeom>
+                    <a:noFill/>
+                    <a:ln>
+                      <a:noFill/>
+                    </a:ln>
+                  </pic:spPr>
+                </pic:pic>
+              </a:graphicData>
+            </a:graphic>
+          </wp:inline>
+        </w:drawing>
+      </w:r>
+    </w:p>
+    <w:p>
+      <w:r>
+        <w:rPr>
+          <w:noProof/>
+        </w:rPr>
+        <w:lastRenderedPageBreak/>
+        <w:drawing>
+          <wp:inline distT="0" distB="0" distL="0" distR="0">
+            <wp:extent cx="5726430" cy="3208020"/>
+            <wp:effectExtent l="0" t="0" r="7620" b="0"/>
+            <wp:docPr id="9" name="Picture 9"/>
+            <wp:cNvGraphicFramePr>
+              <a:graphicFrameLocks xmlns:a="http://schemas.openxmlformats.org/drawingml/2006/main" noChangeAspect="1"/>
+            </wp:cNvGraphicFramePr>
+            <a:graphic xmlns:a="http://schemas.openxmlformats.org/drawingml/2006/main">
+              <a:graphicData uri="http://schemas.openxmlformats.org/drawingml/2006/picture">
+                <pic:pic xmlns:pic="http://schemas.openxmlformats.org/drawingml/2006/picture">
+                  <pic:nvPicPr>
+                    <pic:cNvPr id="0" name="Picture 7"/>
+                    <pic:cNvPicPr>
+                      <a:picLocks noChangeAspect="1" noChangeArrowheads="1"/>
+                    </pic:cNvPicPr>
+                  </pic:nvPicPr>
+                  <pic:blipFill>
+                    <a:blip r:embed="rId9" cstate="print">
+                      <a:extLst>
+                        <a:ext uri="{28A0092B-C50C-407E-A947-70E740481C1C}">
+                          <a14:useLocalDpi xmlns:a14="http://schemas.microsoft.com/office/drawing/2010/main" val="0"/>
+                        </a:ext>
+                      </a:extLst>
+                    </a:blip>
+                    <a:srcRect/>
+                    <a:stretch>
+                      <a:fillRect/>
+                    </a:stretch>
+                  </pic:blipFill>
+                  <pic:spPr bwMode="auto">
+                    <a:xfrm>
+                      <a:off x="0" y="0"/>
+                      <a:ext cx="5726430" cy="3208020"/>
+                    </a:xfrm>
+                    <a:prstGeom prst="rect">
+                      <a:avLst/>
+                    </a:prstGeom>
+                    <a:noFill/>
+                    <a:ln>
+                      <a:noFill/>
+                    </a:ln>
+                  </pic:spPr>
+                </pic:pic>
+              </a:graphicData>
+            </a:graphic>
+          </wp:inline>
+        </w:drawing>
+      </w:r>
+      <w:r>
+        <w:rPr>
+          <w:noProof/>
+        </w:rPr>
+        <w:drawing>
+          <wp:inline distT="0" distB="0" distL="0" distR="0">
+            <wp:extent cx="5730240" cy="2796540"/>
+            <wp:effectExtent l="0" t="0" r="3810" b="3810"/>
+            <wp:docPr id="10" name="Picture 10"/>
+            <wp:cNvGraphicFramePr>
+              <a:graphicFrameLocks xmlns:a="http://schemas.openxmlformats.org/drawingml/2006/main" noChangeAspect="1"/>
+            </wp:cNvGraphicFramePr>
+            <a:graphic xmlns:a="http://schemas.openxmlformats.org/drawingml/2006/main">
+              <a:graphicData uri="http://schemas.openxmlformats.org/drawingml/2006/picture">
+                <pic:pic xmlns:pic="http://schemas.openxmlformats.org/drawingml/2006/picture">
+                  <pic:nvPicPr>
+                    <pic:cNvPr id="0" name="Picture 8"/>
+                    <pic:cNvPicPr>
+                      <a:picLocks noChangeAspect="1" noChangeArrowheads="1"/>
+                    </pic:cNvPicPr>
+                  </pic:nvPicPr>
+                  <pic:blipFill>
+                    <a:blip r:embed="rId10" cstate="print">
+                      <a:extLst>
+                        <a:ext uri="{28A0092B-C50C-407E-A947-70E740481C1C}">
+                          <a14:useLocalDpi xmlns:a14="http://schemas.microsoft.com/office/drawing/2010/main" val="0"/>
+                        </a:ext>
+                      </a:extLst>
+                    </a:blip>
+                    <a:srcRect/>
+                    <a:stretch>
+                      <a:fillRect/>
+                    </a:stretch>
+                  </pic:blipFill>
+                  <pic:spPr bwMode="auto">
+                    <a:xfrm>
+                      <a:off x="0" y="0"/>
+                      <a:ext cx="5730240" cy="2796540"/>
+                    </a:xfrm>
+                    <a:prstGeom prst="rect">
+                      <a:avLst/>
+                    </a:prstGeom>
+                    <a:noFill/>
+                    <a:ln>
+                      <a:noFill/>
+                    </a:ln>
+                  </pic:spPr>
+                </pic:pic>
+              </a:graphicData>
+            </a:graphic>
+          </wp:inline>
+        </w:drawing>
+      </w:r>
+    </w:p>
+    <w:p>
+      <w:r>
+        <w:t>Finally, the data is trained using mini batch gradient descent of batch size 128.</w:t>
+      </w:r>
+    </w:p>
+    <w:p>
+      <w:pPr>
+        <w:rPr>
+          <w:b/>
+          <w:u w:val="single"/>
+        </w:rPr>
+      </w:pPr>
+    </w:p>
+    <w:p>
+      <w:pPr>
+        <w:rPr>
+          <w:b/>
+          <w:u w:val="single"/>
+        </w:rPr>
+      </w:pPr>
+    </w:p>
+    <w:p>
+      <w:pPr>
+        <w:rPr>
+          <w:b/>
+          <w:u w:val="single"/>
+        </w:rPr>
+      </w:pPr>
+    </w:p>
+    <w:p>
+      <w:pPr>
+        <w:rPr>
+          <w:b/>
+          <w:u w:val="single"/>
+        </w:rPr>
+      </w:pPr>
+    </w:p>
+    <w:p>
+      <w:pPr>
+        <w:rPr>
+          <w:b/>
+          <w:u w:val="single"/>
+        </w:rPr>
+      </w:pPr>
+    </w:p>
+    <w:p>
+      <w:pPr>
+        <w:rPr>
+          <w:b/>
+          <w:u w:val="single"/>
+        </w:rPr>
+      </w:pPr>
+    </w:p>
+    <w:p>
+      <w:pPr>
+        <w:rPr>
+          <w:b/>
+          <w:u w:val="single"/>
+        </w:rPr>
+      </w:pPr>
+    </w:p>
+    <w:p>
+      <w:pPr>
+        <w:rPr>
+          <w:b/>
+          <w:u w:val="single"/>
+        </w:rPr>
+      </w:pPr>
+    </w:p>
+    <w:p>
+      <w:pPr>
+        <w:rPr>
+          <w:b/>
+          <w:u w:val="single"/>
+        </w:rPr>
+      </w:pPr>
+      <w:r>
+        <w:rPr>
+          <w:b/>
+          <w:u w:val="single"/>
+        </w:rPr>
+        <w:lastRenderedPageBreak/>
+        <w:t>Results</w:t>
+      </w:r>
+    </w:p>
+    <w:p>
+      <w:pPr>
+        <w:rPr>
+          <w:b/>
+        </w:rPr>
+      </w:pPr>
+      <w:r>
+        <w:rPr>
+          <w:b/>
+        </w:rPr>
+        <w:t>Question 1</w:t>
+      </w:r>
+    </w:p>
+    <w:p>
+      <w:pPr>
+        <w:jc w:val="center"/>
+        <w:rPr>
+          <w:u w:val="single"/>
+        </w:rPr>
+      </w:pPr>
+      <w:r>
+        <w:rPr>
+          <w:u w:val="single"/>
+        </w:rPr>
+        <w:t>Accuracy of Character CNN classifier against Epochs</w:t>
+      </w:r>
+    </w:p>
+    <w:p>
+      <w:pPr>
+        <w:jc w:val="center"/>
+      </w:pPr>
+      <w:r>
+        <w:rPr>
+          <w:noProof/>
+        </w:rPr>
+        <w:drawing>
+          <wp:inline distT="0" distB="0" distL="0" distR="0">
+            <wp:extent cx="4531360" cy="3398520"/>
+            <wp:effectExtent l="0" t="0" r="2540" b="0"/>
+            <wp:docPr id="25" name="Picture 25"/>
+            <wp:cNvGraphicFramePr>
+              <a:graphicFrameLocks xmlns:a="http://schemas.openxmlformats.org/drawingml/2006/main" noChangeAspect="1"/>
+            </wp:cNvGraphicFramePr>
+            <a:graphic xmlns:a="http://schemas.openxmlformats.org/drawingml/2006/main">
+              <a:graphicData uri="http://schemas.openxmlformats.org/drawingml/2006/picture">
+                <pic:pic xmlns:pic="http://schemas.openxmlformats.org/drawingml/2006/picture">
+                  <pic:nvPicPr>
+                    <pic:cNvPr id="0" name="Picture 19"/>
+                    <pic:cNvPicPr>
+                      <a:picLocks noChangeAspect="1" noChangeArrowheads="1"/>
+                    </pic:cNvPicPr>
+                  </pic:nvPicPr>
+                  <pic:blipFill>
+                    <a:blip r:embed="rId11">
+                      <a:extLst>
+                        <a:ext uri="{28A0092B-C50C-407E-A947-70E740481C1C}">
+                          <a14:useLocalDpi xmlns:a14="http://schemas.microsoft.com/office/drawing/2010/main" val="0"/>
+                        </a:ext>
+                      </a:extLst>
+                    </a:blip>
+                    <a:srcRect/>
+                    <a:stretch>
+                      <a:fillRect/>
+                    </a:stretch>
+                  </pic:blipFill>
+                  <pic:spPr bwMode="auto">
+                    <a:xfrm>
+                      <a:off x="0" y="0"/>
+                      <a:ext cx="4531880" cy="3398910"/>
+                    </a:xfrm>
+                    <a:prstGeom prst="rect">
+                      <a:avLst/>
+                    </a:prstGeom>
+                    <a:noFill/>
+                    <a:ln>
+                      <a:noFill/>
+                    </a:ln>
+                  </pic:spPr>
+                </pic:pic>
+              </a:graphicData>
+            </a:graphic>
+          </wp:inline>
+        </w:drawing>
+      </w:r>
+    </w:p>
+    <w:p>
+      <w:pPr>
+        <w:jc w:val="center"/>
+      </w:pPr>
+      <w:r>
+        <w:t>Best accuracy: 42.3%</w:t>
+      </w:r>
+    </w:p>
+    <w:p>
+      <w:pPr>
+        <w:jc w:val="center"/>
+        <w:rPr>
+          <w:u w:val="single"/>
+        </w:rPr>
+      </w:pPr>
+      <w:r>
+        <w:rPr>
+          <w:u w:val="single"/>
+        </w:rPr>
+        <w:t>Entropy of Character</w:t>
+      </w:r>
+      <w:r>
+        <w:rPr>
+          <w:u w:val="single"/>
+        </w:rPr>
+        <w:t xml:space="preserve"> CNN</w:t>
+      </w:r>
+      <w:r>
+        <w:rPr>
+          <w:u w:val="single"/>
+        </w:rPr>
+        <w:t xml:space="preserve"> Classifier Against Epochs</w:t>
+      </w:r>
+    </w:p>
+    <w:p>
+      <w:pPr>
+        <w:jc w:val="center"/>
+      </w:pPr>
+      <w:r>
+        <w:rPr>
+          <w:noProof/>
+        </w:rPr>
+        <w:drawing>
+          <wp:inline distT="0" distB="0" distL="0" distR="0">
+            <wp:extent cx="4316730" cy="3237548"/>
+            <wp:effectExtent l="0" t="0" r="7620" b="1270"/>
+            <wp:docPr id="26" name="Picture 26"/>
+            <wp:cNvGraphicFramePr>
+              <a:graphicFrameLocks xmlns:a="http://schemas.openxmlformats.org/drawingml/2006/main" noChangeAspect="1"/>
+            </wp:cNvGraphicFramePr>
+            <a:graphic xmlns:a="http://schemas.openxmlformats.org/drawingml/2006/main">
+              <a:graphicData uri="http://schemas.openxmlformats.org/drawingml/2006/picture">
+                <pic:pic xmlns:pic="http://schemas.openxmlformats.org/drawingml/2006/picture">
+                  <pic:nvPicPr>
+                    <pic:cNvPr id="0" name="Picture 21"/>
+                    <pic:cNvPicPr>
+                      <a:picLocks noChangeAspect="1" noChangeArrowheads="1"/>
+                    </pic:cNvPicPr>
+                  </pic:nvPicPr>
+                  <pic:blipFill>
+                    <a:blip r:embed="rId12">
+                      <a:extLst>
+                        <a:ext uri="{28A0092B-C50C-407E-A947-70E740481C1C}">
+                          <a14:useLocalDpi xmlns:a14="http://schemas.microsoft.com/office/drawing/2010/main" val="0"/>
+                        </a:ext>
+                      </a:extLst>
+                    </a:blip>
+                    <a:srcRect/>
+                    <a:stretch>
+                      <a:fillRect/>
+                    </a:stretch>
+                  </pic:blipFill>
+                  <pic:spPr bwMode="auto">
+                    <a:xfrm>
+                      <a:off x="0" y="0"/>
+                      <a:ext cx="4322100" cy="3241575"/>
+                    </a:xfrm>
+                    <a:prstGeom prst="rect">
+                      <a:avLst/>
+                    </a:prstGeom>
+                    <a:noFill/>
+                    <a:ln>
+                      <a:noFill/>
+                    </a:ln>
+                  </pic:spPr>
+                </pic:pic>
+              </a:graphicData>
+            </a:graphic>
+          </wp:inline>
+        </w:drawing>
+      </w:r>
+    </w:p>
+    <w:p/>
+    <w:p>
+      <w:pPr>
+        <w:jc w:val="center"/>
+      </w:pPr>
+      <w:r>
+        <w:t>Duration: 24</w:t>
+      </w:r>
+      <w:r>
+        <w:t>.0</w:t>
+      </w:r>
+      <w:r>
+        <w:t>s</w:t>
+      </w:r>
+    </w:p>
+    <w:p>
+      <w:pPr>
+        <w:rPr>
+          <w:b/>
+        </w:rPr>
+      </w:pPr>
+      <w:r>
+        <w:rPr>
+          <w:b/>
+        </w:rPr>
+        <w:lastRenderedPageBreak/>
+        <w:t>Question 2</w:t>
+      </w:r>
+    </w:p>
+    <w:p>
+      <w:pPr>
+        <w:jc w:val="center"/>
+        <w:rPr>
+          <w:u w:val="single"/>
+        </w:rPr>
+      </w:pPr>
+      <w:r>
+        <w:rPr>
+          <w:u w:val="single"/>
+        </w:rPr>
+        <w:t xml:space="preserve">Accuracy of </w:t>
+      </w:r>
+      <w:r>
+        <w:rPr>
+          <w:u w:val="single"/>
+        </w:rPr>
+        <w:t>Word</w:t>
+      </w:r>
+      <w:r>
+        <w:rPr>
+          <w:u w:val="single"/>
+        </w:rPr>
+        <w:t xml:space="preserve"> CNN classifier against Epochs</w:t>
+      </w:r>
+    </w:p>
+    <w:p>
+      <w:pPr>
+        <w:jc w:val="center"/>
+        <w:rPr>
+          <w:u w:val="single"/>
+        </w:rPr>
+      </w:pPr>
+      <w:r>
+        <w:rPr>
+          <w:noProof/>
+        </w:rPr>
+        <w:drawing>
+          <wp:inline distT="0" distB="0" distL="0" distR="0">
+            <wp:extent cx="4917439" cy="3688080"/>
+            <wp:effectExtent l="0" t="0" r="0" b="7620"/>
+            <wp:docPr id="38" name="Picture 38"/>
+            <wp:cNvGraphicFramePr>
+              <a:graphicFrameLocks xmlns:a="http://schemas.openxmlformats.org/drawingml/2006/main" noChangeAspect="1"/>
+            </wp:cNvGraphicFramePr>
+            <a:graphic xmlns:a="http://schemas.openxmlformats.org/drawingml/2006/main">
+              <a:graphicData uri="http://schemas.openxmlformats.org/drawingml/2006/picture">
+                <pic:pic xmlns:pic="http://schemas.openxmlformats.org/drawingml/2006/picture">
+                  <pic:nvPicPr>
+                    <pic:cNvPr id="0" name="Picture 23"/>
+                    <pic:cNvPicPr>
+                      <a:picLocks noChangeAspect="1" noChangeArrowheads="1"/>
+                    </pic:cNvPicPr>
+                  </pic:nvPicPr>
+                  <pic:blipFill>
+                    <a:blip r:embed="rId13">
+                      <a:extLst>
+                        <a:ext uri="{28A0092B-C50C-407E-A947-70E740481C1C}">
+                          <a14:useLocalDpi xmlns:a14="http://schemas.microsoft.com/office/drawing/2010/main" val="0"/>
+                        </a:ext>
+                      </a:extLst>
+                    </a:blip>
+                    <a:srcRect/>
+                    <a:stretch>
+                      <a:fillRect/>
+                    </a:stretch>
+                  </pic:blipFill>
+                  <pic:spPr bwMode="auto">
+                    <a:xfrm>
+                      <a:off x="0" y="0"/>
+                      <a:ext cx="4927055" cy="3695292"/>
+                    </a:xfrm>
+                    <a:prstGeom prst="rect">
+                      <a:avLst/>
+                    </a:prstGeom>
+                    <a:noFill/>
+                    <a:ln>
+                      <a:noFill/>
+                    </a:ln>
+                  </pic:spPr>
+                </pic:pic>
+              </a:graphicData>
+            </a:graphic>
+          </wp:inline>
+        </w:drawing>
+      </w:r>
+    </w:p>
+    <w:p>
+      <w:pPr>
+        <w:jc w:val="center"/>
+      </w:pPr>
+      <w:r>
+        <w:t>Best accuracy: 89</w:t>
+      </w:r>
+      <w:r>
+        <w:t>.1</w:t>
+      </w:r>
+      <w:r>
+        <w:t>%</w:t>
+      </w:r>
+    </w:p>
+    <w:p>
+      <w:pPr>
+        <w:jc w:val="center"/>
+        <w:rPr>
+          <w:u w:val="single"/>
+        </w:rPr>
+      </w:pPr>
+      <w:r>
+        <w:rPr>
+          <w:u w:val="single"/>
+        </w:rPr>
+        <w:t xml:space="preserve">Entropy of </w:t>
+      </w:r>
+      <w:r>
+        <w:rPr>
+          <w:u w:val="single"/>
+        </w:rPr>
+        <w:t>Word</w:t>
+      </w:r>
+      <w:r>
+        <w:rPr>
+          <w:u w:val="single"/>
+        </w:rPr>
+        <w:t xml:space="preserve"> </w:t>
+      </w:r>
+      <w:r>
+        <w:rPr>
+          <w:u w:val="single"/>
+        </w:rPr>
+        <w:t xml:space="preserve">CNN </w:t>
+      </w:r>
+      <w:r>
+        <w:rPr>
+          <w:u w:val="single"/>
+        </w:rPr>
+        <w:t>Classifier Against Epochs</w:t>
+      </w:r>
+    </w:p>
+    <w:p>
+      <w:pPr>
+        <w:jc w:val="center"/>
+      </w:pPr>
+      <w:r>
+        <w:rPr>
+          <w:noProof/>
+        </w:rPr>
+        <w:drawing>
+          <wp:inline distT="0" distB="0" distL="0" distR="0">
+            <wp:extent cx="4781550" cy="3586163"/>
+            <wp:effectExtent l="0" t="0" r="0" b="0"/>
+            <wp:docPr id="39" name="Picture 39"/>
+            <wp:cNvGraphicFramePr>
+              <a:graphicFrameLocks xmlns:a="http://schemas.openxmlformats.org/drawingml/2006/main" noChangeAspect="1"/>
+            </wp:cNvGraphicFramePr>
+            <a:graphic xmlns:a="http://schemas.openxmlformats.org/drawingml/2006/main">
+              <a:graphicData uri="http://schemas.openxmlformats.org/drawingml/2006/picture">
+                <pic:pic xmlns:pic="http://schemas.openxmlformats.org/drawingml/2006/picture">
+                  <pic:nvPicPr>
+                    <pic:cNvPr id="0" name="Picture 25"/>
+                    <pic:cNvPicPr>
+                      <a:picLocks noChangeAspect="1" noChangeArrowheads="1"/>
+                    </pic:cNvPicPr>
+                  </pic:nvPicPr>
+                  <pic:blipFill>
+                    <a:blip r:embed="rId14">
+                      <a:extLst>
+                        <a:ext uri="{28A0092B-C50C-407E-A947-70E740481C1C}">
+                          <a14:useLocalDpi xmlns:a14="http://schemas.microsoft.com/office/drawing/2010/main" val="0"/>
+                        </a:ext>
+                      </a:extLst>
+                    </a:blip>
+                    <a:srcRect/>
+                    <a:stretch>
+                      <a:fillRect/>
+                    </a:stretch>
+                  </pic:blipFill>
+                  <pic:spPr bwMode="auto">
+                    <a:xfrm>
+                      <a:off x="0" y="0"/>
+                      <a:ext cx="4787140" cy="3590355"/>
+                    </a:xfrm>
+                    <a:prstGeom prst="rect">
+                      <a:avLst/>
+                    </a:prstGeom>
+                    <a:noFill/>
+                    <a:ln>
+                      <a:noFill/>
+                    </a:ln>
+                  </pic:spPr>
+                </pic:pic>
+              </a:graphicData>
+            </a:graphic>
+          </wp:inline>
+        </w:drawing>
+      </w:r>
+    </w:p>
+    <w:p>
+      <w:pPr>
+        <w:jc w:val="center"/>
+      </w:pPr>
+      <w:r>
+        <w:t>Duration: 13.4s</w:t>
+      </w:r>
+    </w:p>
+    <w:p>
+      <w:r>
+        <w:rPr>
+          <w:b/>
+        </w:rPr>
+        <w:lastRenderedPageBreak/>
+        <w:t>Q</w:t>
+      </w:r>
+      <w:r>
+        <w:rPr>
+          <w:b/>
+        </w:rPr>
+        <w:t>uestion 3</w:t>
+      </w:r>
+    </w:p>
+    <w:p>
+      <w:pPr>
+        <w:jc w:val="center"/>
+        <w:rPr>
+          <w:u w:val="single"/>
+        </w:rPr>
+      </w:pPr>
+      <w:r>
+        <w:rPr>
+          <w:u w:val="single"/>
+        </w:rPr>
+        <w:t xml:space="preserve">Accuracy of </w:t>
+      </w:r>
+      <w:r>
+        <w:rPr>
+          <w:u w:val="single"/>
+        </w:rPr>
+        <w:t>Character R</w:t>
+      </w:r>
+      <w:r>
+        <w:rPr>
+          <w:u w:val="single"/>
+        </w:rPr>
+        <w:t>NN classifier against Epochs</w:t>
+      </w:r>
+    </w:p>
+    <w:p>
+      <w:pPr>
+        <w:jc w:val="center"/>
+        <w:rPr>
+          <w:u w:val="single"/>
+        </w:rPr>
+      </w:pPr>
+      <w:r>
+        <w:rPr>
+          <w:noProof/>
+        </w:rPr>
+        <w:drawing>
+          <wp:inline distT="0" distB="0" distL="0" distR="0">
+            <wp:extent cx="4861560" cy="3646170"/>
+            <wp:effectExtent l="0" t="0" r="0" b="0"/>
+            <wp:docPr id="42" name="Picture 42"/>
+            <wp:cNvGraphicFramePr>
+              <a:graphicFrameLocks xmlns:a="http://schemas.openxmlformats.org/drawingml/2006/main" noChangeAspect="1"/>
+            </wp:cNvGraphicFramePr>
+            <a:graphic xmlns:a="http://schemas.openxmlformats.org/drawingml/2006/main">
+              <a:graphicData uri="http://schemas.openxmlformats.org/drawingml/2006/picture">
+                <pic:pic xmlns:pic="http://schemas.openxmlformats.org/drawingml/2006/picture">
+                  <pic:nvPicPr>
+                    <pic:cNvPr id="0" name="Picture 27"/>
+                    <pic:cNvPicPr>
+                      <a:picLocks noChangeAspect="1" noChangeArrowheads="1"/>
+                    </pic:cNvPicPr>
+                  </pic:nvPicPr>
+                  <pic:blipFill>
+                    <a:blip r:embed="rId15">
+                      <a:extLst>
+                        <a:ext uri="{28A0092B-C50C-407E-A947-70E740481C1C}">
+                          <a14:useLocalDpi xmlns:a14="http://schemas.microsoft.com/office/drawing/2010/main" val="0"/>
+                        </a:ext>
+                      </a:extLst>
+                    </a:blip>
+                    <a:srcRect/>
+                    <a:stretch>
+                      <a:fillRect/>
+                    </a:stretch>
+                  </pic:blipFill>
+                  <pic:spPr bwMode="auto">
+                    <a:xfrm>
+                      <a:off x="0" y="0"/>
+                      <a:ext cx="4861560" cy="3646170"/>
+                    </a:xfrm>
+                    <a:prstGeom prst="rect">
+                      <a:avLst/>
+                    </a:prstGeom>
+                    <a:noFill/>
+                    <a:ln>
+                      <a:noFill/>
+                    </a:ln>
+                  </pic:spPr>
+                </pic:pic>
+              </a:graphicData>
+            </a:graphic>
+          </wp:inline>
+        </w:drawing>
+      </w:r>
+    </w:p>
+    <w:p>
+      <w:pPr>
+        <w:jc w:val="center"/>
+      </w:pPr>
+      <w:r>
+        <w:t>Best accuracy: 45.8</w:t>
+      </w:r>
+      <w:r>
+        <w:t>%</w:t>
+      </w:r>
+    </w:p>
+    <w:p>
+      <w:pPr>
+        <w:jc w:val="center"/>
+        <w:rPr>
+          <w:u w:val="single"/>
+        </w:rPr>
+      </w:pPr>
+      <w:r>
+        <w:rPr>
+          <w:u w:val="single"/>
+        </w:rPr>
+        <w:t xml:space="preserve">Entropy of </w:t>
+      </w:r>
+      <w:r>
+        <w:rPr>
+          <w:u w:val="single"/>
+        </w:rPr>
+        <w:t>Character</w:t>
+      </w:r>
+      <w:r>
+        <w:rPr>
+          <w:u w:val="single"/>
+        </w:rPr>
+        <w:t xml:space="preserve"> </w:t>
+      </w:r>
+      <w:r>
+        <w:rPr>
+          <w:u w:val="single"/>
+        </w:rPr>
+        <w:t>R</w:t>
+      </w:r>
+      <w:r>
+        <w:rPr>
+          <w:u w:val="single"/>
+        </w:rPr>
+        <w:t xml:space="preserve">NN </w:t>
+      </w:r>
+      <w:r>
+        <w:rPr>
+          <w:u w:val="single"/>
+        </w:rPr>
+        <w:t>Classifier Against Epochs</w:t>
+      </w:r>
+    </w:p>
+    <w:p>
+      <w:pPr>
+        <w:jc w:val="center"/>
+      </w:pPr>
+      <w:r>
+        <w:rPr>
+          <w:noProof/>
+        </w:rPr>
+        <w:drawing>
+          <wp:inline distT="0" distB="0" distL="0" distR="0">
+            <wp:extent cx="4712970" cy="3534728"/>
+            <wp:effectExtent l="0" t="0" r="0" b="8890"/>
+            <wp:docPr id="43" name="Picture 43"/>
+            <wp:cNvGraphicFramePr>
+              <a:graphicFrameLocks xmlns:a="http://schemas.openxmlformats.org/drawingml/2006/main" noChangeAspect="1"/>
+            </wp:cNvGraphicFramePr>
+            <a:graphic xmlns:a="http://schemas.openxmlformats.org/drawingml/2006/main">
+              <a:graphicData uri="http://schemas.openxmlformats.org/drawingml/2006/picture">
+                <pic:pic xmlns:pic="http://schemas.openxmlformats.org/drawingml/2006/picture">
+                  <pic:nvPicPr>
+                    <pic:cNvPr id="0" name="Picture 29"/>
+                    <pic:cNvPicPr>
+                      <a:picLocks noChangeAspect="1" noChangeArrowheads="1"/>
+                    </pic:cNvPicPr>
+                  </pic:nvPicPr>
+                  <pic:blipFill>
+                    <a:blip r:embed="rId16">
+                      <a:extLst>
+                        <a:ext uri="{28A0092B-C50C-407E-A947-70E740481C1C}">
+                          <a14:useLocalDpi xmlns:a14="http://schemas.microsoft.com/office/drawing/2010/main" val="0"/>
+                        </a:ext>
+                      </a:extLst>
+                    </a:blip>
+                    <a:srcRect/>
+                    <a:stretch>
+                      <a:fillRect/>
+                    </a:stretch>
+                  </pic:blipFill>
+                  <pic:spPr bwMode="auto">
+                    <a:xfrm>
+                      <a:off x="0" y="0"/>
+                      <a:ext cx="4717897" cy="3538423"/>
+                    </a:xfrm>
+                    <a:prstGeom prst="rect">
+                      <a:avLst/>
+                    </a:prstGeom>
+                    <a:noFill/>
+                    <a:ln>
+                      <a:noFill/>
+                    </a:ln>
+                  </pic:spPr>
+                </pic:pic>
+              </a:graphicData>
+            </a:graphic>
+          </wp:inline>
+        </w:drawing>
+      </w:r>
+    </w:p>
+    <w:p>
+      <w:pPr>
+        <w:jc w:val="center"/>
+      </w:pPr>
+      <w:r>
+        <w:t>Duration: 13.4s</w:t>
+      </w:r>
+    </w:p>
+    <w:p>
+      <w:pPr>
+        <w:rPr>
+          <w:b/>
+        </w:rPr>
+      </w:pPr>
+      <w:r>
+        <w:rPr>
+          <w:b/>
+        </w:rPr>
+        <w:lastRenderedPageBreak/>
+        <w:t>Question 4</w:t>
+      </w:r>
+    </w:p>
+    <w:p>
+      <w:pPr>
+        <w:jc w:val="center"/>
+        <w:rPr>
+          <w:u w:val="single"/>
+        </w:rPr>
+      </w:pPr>
+      <w:r>
+        <w:rPr>
+          <w:u w:val="single"/>
+        </w:rPr>
+        <w:t xml:space="preserve">Accuracy of </w:t>
+      </w:r>
+      <w:r>
+        <w:rPr>
+          <w:u w:val="single"/>
+        </w:rPr>
+        <w:t>Word</w:t>
+      </w:r>
+      <w:r>
+        <w:rPr>
+          <w:u w:val="single"/>
+        </w:rPr>
+        <w:t xml:space="preserve"> R</w:t>
+      </w:r>
+      <w:r>
+        <w:rPr>
+          <w:u w:val="single"/>
+        </w:rPr>
+        <w:t>NN classifier against Epochs</w:t>
+      </w:r>
+    </w:p>
+    <w:p>
+      <w:pPr>
+        <w:jc w:val="center"/>
+        <w:rPr>
+          <w:u w:val="single"/>
+        </w:rPr>
+      </w:pPr>
+      <w:r>
+        <w:rPr>
+          <w:noProof/>
+        </w:rPr>
+        <w:drawing>
+          <wp:inline distT="0" distB="0" distL="0" distR="0">
+            <wp:extent cx="4932680" cy="3699510"/>
+            <wp:effectExtent l="0" t="0" r="1270" b="0"/>
+            <wp:docPr id="49" name="Picture 49"/>
+            <wp:cNvGraphicFramePr>
+              <a:graphicFrameLocks xmlns:a="http://schemas.openxmlformats.org/drawingml/2006/main" noChangeAspect="1"/>
+            </wp:cNvGraphicFramePr>
+            <a:graphic xmlns:a="http://schemas.openxmlformats.org/drawingml/2006/main">
+              <a:graphicData uri="http://schemas.openxmlformats.org/drawingml/2006/picture">
+                <pic:pic xmlns:pic="http://schemas.openxmlformats.org/drawingml/2006/picture">
+                  <pic:nvPicPr>
+                    <pic:cNvPr id="0" name="Picture 40"/>
+                    <pic:cNvPicPr>
+                      <a:picLocks noChangeAspect="1" noChangeArrowheads="1"/>
+                    </pic:cNvPicPr>
+                  </pic:nvPicPr>
+                  <pic:blipFill>
+                    <a:blip r:embed="rId17">
+                      <a:extLst>
+                        <a:ext uri="{28A0092B-C50C-407E-A947-70E740481C1C}">
+                          <a14:useLocalDpi xmlns:a14="http://schemas.microsoft.com/office/drawing/2010/main" val="0"/>
+                        </a:ext>
+                      </a:extLst>
+                    </a:blip>
+                    <a:srcRect/>
+                    <a:stretch>
+                      <a:fillRect/>
+                    </a:stretch>
+                  </pic:blipFill>
+                  <pic:spPr bwMode="auto">
+                    <a:xfrm>
+                      <a:off x="0" y="0"/>
+                      <a:ext cx="4932680" cy="3699510"/>
+                    </a:xfrm>
+                    <a:prstGeom prst="rect">
+                      <a:avLst/>
+                    </a:prstGeom>
+                    <a:noFill/>
+                    <a:ln>
+                      <a:noFill/>
+                    </a:ln>
+                  </pic:spPr>
+                </pic:pic>
+              </a:graphicData>
+            </a:graphic>
+          </wp:inline>
+        </w:drawing>
+      </w:r>
+    </w:p>
+    <w:p>
+      <w:pPr>
+        <w:jc w:val="center"/>
+      </w:pPr>
+      <w:r>
+        <w:t>Best accuracy: 90.6</w:t>
+      </w:r>
+      <w:r>
+        <w:t>%</w:t>
+      </w:r>
+    </w:p>
+    <w:p>
+      <w:pPr>
+        <w:jc w:val="center"/>
+        <w:rPr>
+          <w:u w:val="single"/>
+        </w:rPr>
+      </w:pPr>
+      <w:r>
+        <w:rPr>
+          <w:u w:val="single"/>
+        </w:rPr>
+        <w:t xml:space="preserve">Entropy of </w:t>
+      </w:r>
+      <w:r>
+        <w:rPr>
+          <w:u w:val="single"/>
+        </w:rPr>
+        <w:t>Word</w:t>
+      </w:r>
+      <w:r>
+        <w:rPr>
+          <w:u w:val="single"/>
+        </w:rPr>
+        <w:t xml:space="preserve"> </w:t>
+      </w:r>
+      <w:r>
+        <w:rPr>
+          <w:u w:val="single"/>
+        </w:rPr>
+        <w:t xml:space="preserve">RNN </w:t>
+      </w:r>
+      <w:r>
+        <w:rPr>
+          <w:u w:val="single"/>
+        </w:rPr>
+        <w:t>Classifier Against Epochs</w:t>
+      </w:r>
+    </w:p>
+    <w:p>
+      <w:pPr>
+        <w:jc w:val="center"/>
+      </w:pPr>
+      <w:r>
+        <w:rPr>
+          <w:noProof/>
+        </w:rPr>
+        <w:drawing>
+          <wp:inline distT="0" distB="0" distL="0" distR="0">
+            <wp:extent cx="4766310" cy="3574733"/>
+            <wp:effectExtent l="0" t="0" r="0" b="6985"/>
+            <wp:docPr id="48" name="Picture 48"/>
+            <wp:cNvGraphicFramePr>
+              <a:graphicFrameLocks xmlns:a="http://schemas.openxmlformats.org/drawingml/2006/main" noChangeAspect="1"/>
+            </wp:cNvGraphicFramePr>
+            <a:graphic xmlns:a="http://schemas.openxmlformats.org/drawingml/2006/main">
+              <a:graphicData uri="http://schemas.openxmlformats.org/drawingml/2006/picture">
+                <pic:pic xmlns:pic="http://schemas.openxmlformats.org/drawingml/2006/picture">
+                  <pic:nvPicPr>
+                    <pic:cNvPr id="0" name="Picture 38"/>
+                    <pic:cNvPicPr>
+                      <a:picLocks noChangeAspect="1" noChangeArrowheads="1"/>
+                    </pic:cNvPicPr>
+                  </pic:nvPicPr>
+                  <pic:blipFill>
+                    <a:blip r:embed="rId18">
+                      <a:extLst>
+                        <a:ext uri="{28A0092B-C50C-407E-A947-70E740481C1C}">
+                          <a14:useLocalDpi xmlns:a14="http://schemas.microsoft.com/office/drawing/2010/main" val="0"/>
+                        </a:ext>
+                      </a:extLst>
+                    </a:blip>
+                    <a:srcRect/>
+                    <a:stretch>
+                      <a:fillRect/>
+                    </a:stretch>
+                  </pic:blipFill>
+                  <pic:spPr bwMode="auto">
+                    <a:xfrm>
+                      <a:off x="0" y="0"/>
+                      <a:ext cx="4775753" cy="3581815"/>
+                    </a:xfrm>
+                    <a:prstGeom prst="rect">
+                      <a:avLst/>
+                    </a:prstGeom>
+                    <a:noFill/>
+                    <a:ln>
+                      <a:noFill/>
+                    </a:ln>
+                  </pic:spPr>
+                </pic:pic>
+              </a:graphicData>
+            </a:graphic>
+          </wp:inline>
+        </w:drawing>
+      </w:r>
+    </w:p>
+    <w:p>
+      <w:pPr>
+        <w:jc w:val="center"/>
+      </w:pPr>
+      <w:r>
+        <w:t>Duration: 197.2</w:t>
+      </w:r>
+      <w:r>
+        <w:t>s</w:t>
+      </w:r>
+    </w:p>
+    <w:p>
+      <w:pPr>
+        <w:rPr>
+          <w:b/>
+        </w:rPr>
+      </w:pPr>
+      <w:r>
+        <w:rPr>
+          <w:b/>
+        </w:rPr>
+        <w:lastRenderedPageBreak/>
+        <w:t>Question 5</w:t>
+      </w:r>
+    </w:p>
+    <w:p>
+      <w:pPr>
+        <w:rPr>
+          <w:u w:val="single"/>
+        </w:rPr>
+      </w:pPr>
+      <w:r>
+        <w:rPr>
+          <w:u w:val="single"/>
+        </w:rPr>
+        <w:t>Comparing across (1) to (4)</w:t>
+      </w:r>
+    </w:p>
+    <w:tbl>
+      <w:tblPr>
+        <w:tblStyle w:val="TableGrid"/>
+        <w:tblW w:w="0" w:type="auto"/>
+        <w:tblLook w:val="04A0" w:firstRow="1" w:lastRow="0" w:firstColumn="1" w:lastColumn="0" w:noHBand="0" w:noVBand="1"/>
+      </w:tblPr>
+      <w:tblGrid>
+        <w:gridCol w:w="1530"/>
+        <w:gridCol w:w="2193"/>
+        <w:gridCol w:w="1731"/>
+        <w:gridCol w:w="1830"/>
+        <w:gridCol w:w="1732"/>
+      </w:tblGrid>
+      <w:tr>
+        <w:tc>
+          <w:tcPr>
+            <w:tcW w:w="1696" w:type="dxa"/>
+          </w:tcPr>
+          <w:p>
+            <w:pPr>
+              <w:rPr>
+                <w:b/>
+              </w:rPr>
+            </w:pPr>
+            <w:r>
+              <w:rPr>
+                <w:b/>
+              </w:rPr>
+              <w:t>Model</w:t>
+            </w:r>
+          </w:p>
+        </w:tc>
+        <w:tc>
+          <w:tcPr>
+            <w:tcW w:w="2557" w:type="dxa"/>
+          </w:tcPr>
+          <w:p>
+            <w:pPr>
+              <w:rPr>
+                <w:b/>
+              </w:rPr>
+            </w:pPr>
+            <w:r>
+              <w:rPr>
+                <w:b/>
+              </w:rPr>
+              <w:t>Character CNN</w:t>
+            </w:r>
+          </w:p>
+        </w:tc>
+        <w:tc>
+          <w:tcPr>
+            <w:tcW w:w="2065" w:type="dxa"/>
+          </w:tcPr>
+          <w:p>
+            <w:pPr>
+              <w:rPr>
+                <w:b/>
+              </w:rPr>
+            </w:pPr>
+            <w:r>
+              <w:rPr>
+                <w:b/>
+              </w:rPr>
+              <w:t>Word CNN</w:t>
+            </w:r>
+          </w:p>
+        </w:tc>
+        <w:tc>
+          <w:tcPr>
+            <w:tcW w:w="2072" w:type="dxa"/>
+          </w:tcPr>
+          <w:p>
+            <w:pPr>
+              <w:rPr>
+                <w:b/>
+              </w:rPr>
+            </w:pPr>
+            <w:r>
+              <w:rPr>
+                <w:b/>
+              </w:rPr>
+              <w:t xml:space="preserve">Character RNN </w:t>
+            </w:r>
+          </w:p>
+        </w:tc>
+        <w:tc>
+          <w:tcPr>
+            <w:tcW w:w="2066" w:type="dxa"/>
+          </w:tcPr>
+          <w:p>
+            <w:pPr>
+              <w:rPr>
+                <w:b/>
+              </w:rPr>
+            </w:pPr>
+            <w:r>
+              <w:rPr>
+                <w:b/>
+              </w:rPr>
+              <w:t>Word RNN</w:t>
+            </w:r>
+          </w:p>
+        </w:tc>
+      </w:tr>
+      <w:tr>
+        <w:tc>
+          <w:tcPr>
+            <w:tcW w:w="1696" w:type="dxa"/>
+          </w:tcPr>
+          <w:p>
+            <w:pPr>
+              <w:rPr>
+                <w:b/>
+              </w:rPr>
+            </w:pPr>
+            <w:r>
+              <w:rPr>
+                <w:b/>
+              </w:rPr>
+              <w:t>Accuracy (%)</w:t>
+            </w:r>
+          </w:p>
+        </w:tc>
+        <w:tc>
+          <w:tcPr>
+            <w:tcW w:w="2557" w:type="dxa"/>
+          </w:tcPr>
+          <w:p>
+            <w:r>
+              <w:rPr>
+                <w:highlight w:val="red"/>
+              </w:rPr>
+              <w:t>42.3</w:t>
+            </w:r>
+          </w:p>
+        </w:tc>
+        <w:tc>
+          <w:tcPr>
+            <w:tcW w:w="2065" w:type="dxa"/>
+          </w:tcPr>
+          <w:p>
+            <w:r>
+              <w:t>89.0</w:t>
+            </w:r>
+          </w:p>
+        </w:tc>
+        <w:tc>
+          <w:tcPr>
+            <w:tcW w:w="2072" w:type="dxa"/>
+          </w:tcPr>
+          <w:p>
+            <w:r>
+              <w:t>45.8</w:t>
+            </w:r>
+          </w:p>
+        </w:tc>
+        <w:tc>
+          <w:tcPr>
+            <w:tcW w:w="2066" w:type="dxa"/>
+          </w:tcPr>
+          <w:p>
+            <w:pPr>
+              <w:rPr>
+                <w:highlight w:val="yellow"/>
+              </w:rPr>
+            </w:pPr>
+            <w:r>
+              <w:rPr>
+                <w:highlight w:val="green"/>
+              </w:rPr>
+              <w:t>90.6</w:t>
+            </w:r>
+          </w:p>
+        </w:tc>
+      </w:tr>
+      <w:tr>
+        <w:tc>
+          <w:tcPr>
+            <w:tcW w:w="1696" w:type="dxa"/>
+          </w:tcPr>
+          <w:p>
+            <w:pPr>
+              <w:rPr>
+                <w:b/>
+              </w:rPr>
+            </w:pPr>
+            <w:r>
+              <w:rPr>
+                <w:b/>
+              </w:rPr>
+              <w:t>Duration (s)</w:t>
+            </w:r>
+          </w:p>
+        </w:tc>
+        <w:tc>
+          <w:tcPr>
+            <w:tcW w:w="2557" w:type="dxa"/>
+          </w:tcPr>
+          <w:p>
+            <w:r>
+              <w:t>24.0</w:t>
+            </w:r>
+          </w:p>
+        </w:tc>
+        <w:tc>
+          <w:tcPr>
+            <w:tcW w:w="2065" w:type="dxa"/>
+          </w:tcPr>
+          <w:p>
+            <w:r>
+              <w:rPr>
+                <w:highlight w:val="green"/>
+              </w:rPr>
+              <w:t>13.4</w:t>
+            </w:r>
+          </w:p>
+        </w:tc>
+        <w:tc>
+          <w:tcPr>
+            <w:tcW w:w="2072" w:type="dxa"/>
+          </w:tcPr>
+          <w:p>
+            <w:r>
+              <w:rPr>
+                <w:highlight w:val="red"/>
+              </w:rPr>
+              <w:t>321.1</w:t>
+            </w:r>
+          </w:p>
+        </w:tc>
+        <w:tc>
+          <w:tcPr>
+            <w:tcW w:w="2066" w:type="dxa"/>
+          </w:tcPr>
+          <w:p>
+            <w:r>
+              <w:t>197.2</w:t>
+            </w:r>
+          </w:p>
+        </w:tc>
+      </w:tr>
+    </w:tbl>
+    <w:p>
+      <w:r>
+        <w:t>Word RNN classifier had the best accuracy</w:t>
+      </w:r>
+      <w:r>
+        <w:t xml:space="preserve"> at 90.6</w:t>
+      </w:r>
+      <w:r>
+        <w:t xml:space="preserve">, while the word CNN </w:t>
+      </w:r>
+      <w:r>
+        <w:t>had the fastest run time at 13.4 seconds.</w:t>
+      </w:r>
+    </w:p>
+    <w:p>
+      <w:r>
+        <w:t xml:space="preserve">In general, CNN ran much faster than RNN classifiers while RNN classifiers performed much better in terms of accuracy. </w:t>
+      </w:r>
+    </w:p>
+    <w:p>
+      <w:r>
+        <w:t>Overall, word CNN had a notable general performance since it ran fastest but only performed slightly worse than word RNN with a 1.6% lower accuracy.</w:t>
+      </w:r>
+    </w:p>
+    <w:p>
+      <w:pPr>
+        <w:rPr>
+          <w:u w:val="single"/>
+        </w:rPr>
+      </w:pPr>
+      <w:r>
+        <w:rPr>
+          <w:u w:val="single"/>
+        </w:rPr>
+        <w:t>Experimenting with dropout</w:t>
+      </w:r>
+    </w:p>
+    <w:p>
+      <w:pPr>
+        <w:rPr>
+          <w:i/>
+        </w:rPr>
+      </w:pPr>
+      <w:r>
+        <w:rPr>
+          <w:i/>
+        </w:rPr>
+        <w:t>In the diagrams to fo</w:t>
+      </w:r>
+      <w:r>
+        <w:rPr>
+          <w:i/>
+        </w:rPr>
+        <w:t>llow, dropout rate is defined as</w:t>
+      </w:r>
+      <w:r>
+        <w:rPr>
+          <w:i/>
+        </w:rPr>
+        <w:t xml:space="preserve"> the probability that neurons are dropped out from each layer. E.g. 0.1 dropout means 10% of the neurons will be dropped out</w:t>
+      </w:r>
+    </w:p>
+    <w:p>
+      <w:r>
+        <w:t>For CNN classifiers, dropout was applied at the final dense layer, while for the RNN classifier, dropout was applied at both recurrent layer and dense layer.</w:t>
+      </w:r>
+    </w:p>
+    <w:p/>
+    <w:p/>
+    <w:p/>
+    <w:p/>
+    <w:p/>
+    <w:p/>
+    <w:p/>
+    <w:p/>
+    <w:p/>
+    <w:p/>
+    <w:p/>
+    <w:p/>
+    <w:p/>
+    <w:p/>
+    <w:p/>
+    <w:p/>
+    <w:p/>
+    <w:p/>
+    <w:p>
+      <w:pPr>
+        <w:pStyle w:val="ListParagraph"/>
+        <w:numPr>
+          <w:ilvl w:val="0"/>
+          <w:numId w:val="2"/>
+        </w:numPr>
+        <w:rPr>
+          <w:u w:val="single"/>
+        </w:rPr>
+      </w:pPr>
+      <w:r>
+        <w:rPr>
+          <w:u w:val="single"/>
+        </w:rPr>
+        <w:lastRenderedPageBreak/>
+        <w:t>Character CNN classifier</w:t>
+      </w:r>
+    </w:p>
+    <w:p>
+      <w:pPr>
+        <w:ind w:left="360"/>
+        <w:jc w:val="center"/>
+        <w:rPr>
+          <w:u w:val="single"/>
+        </w:rPr>
+      </w:pPr>
+      <w:r>
+        <w:rPr>
+          <w:u w:val="single"/>
+        </w:rPr>
+        <w:t>Accuracy against Epochs</w:t>
+      </w:r>
+    </w:p>
+    <w:p>
+      <w:pPr>
+        <w:ind w:left="360"/>
+        <w:jc w:val="center"/>
+        <w:rPr>
+          <w:u w:val="single"/>
+        </w:rPr>
+      </w:pPr>
+      <w:r>
+        <w:rPr>
+          <w:noProof/>
+        </w:rPr>
+        <w:drawing>
+          <wp:inline distT="0" distB="0" distL="0" distR="0">
+            <wp:extent cx="4780280" cy="3585210"/>
+            <wp:effectExtent l="0" t="0" r="1270" b="0"/>
+            <wp:docPr id="51" name="Picture 51"/>
+            <wp:cNvGraphicFramePr>
+              <a:graphicFrameLocks xmlns:a="http://schemas.openxmlformats.org/drawingml/2006/main" noChangeAspect="1"/>
+            </wp:cNvGraphicFramePr>
+            <a:graphic xmlns:a="http://schemas.openxmlformats.org/drawingml/2006/main">
+              <a:graphicData uri="http://schemas.openxmlformats.org/drawingml/2006/picture">
+                <pic:pic xmlns:pic="http://schemas.openxmlformats.org/drawingml/2006/picture">
+                  <pic:nvPicPr>
+                    <pic:cNvPr id="0" name="Picture 42"/>
+                    <pic:cNvPicPr>
+                      <a:picLocks noChangeAspect="1" noChangeArrowheads="1"/>
+                    </pic:cNvPicPr>
+                  </pic:nvPicPr>
+                  <pic:blipFill>
+                    <a:blip r:embed="rId19">
+                      <a:extLst>
+                        <a:ext uri="{28A0092B-C50C-407E-A947-70E740481C1C}">
+                          <a14:useLocalDpi xmlns:a14="http://schemas.microsoft.com/office/drawing/2010/main" val="0"/>
+                        </a:ext>
+                      </a:extLst>
+                    </a:blip>
+                    <a:srcRect/>
+                    <a:stretch>
+                      <a:fillRect/>
+                    </a:stretch>
+                  </pic:blipFill>
+                  <pic:spPr bwMode="auto">
+                    <a:xfrm>
+                      <a:off x="0" y="0"/>
+                      <a:ext cx="4786251" cy="3589688"/>
+                    </a:xfrm>
+                    <a:prstGeom prst="rect">
+                      <a:avLst/>
+                    </a:prstGeom>
+                    <a:noFill/>
+                    <a:ln>
+                      <a:noFill/>
+                    </a:ln>
+                  </pic:spPr>
+                </pic:pic>
+              </a:graphicData>
+            </a:graphic>
+          </wp:inline>
+        </w:drawing>
+      </w:r>
+    </w:p>
+    <w:p>
+      <w:pPr>
+        <w:ind w:left="360"/>
+        <w:jc w:val="center"/>
+        <w:rPr>
+          <w:u w:val="single"/>
+        </w:rPr>
+      </w:pPr>
+      <w:r>
+        <w:rPr>
+          <w:u w:val="single"/>
+        </w:rPr>
+        <w:t>Entropy against Epochs</w:t>
+      </w:r>
+    </w:p>
+    <w:p>
+      <w:pPr>
+        <w:ind w:left="360"/>
+        <w:jc w:val="center"/>
+        <w:rPr>
+          <w:u w:val="single"/>
+        </w:rPr>
+      </w:pPr>
+      <w:r>
+        <w:rPr>
+          <w:noProof/>
+        </w:rPr>
+        <w:drawing>
+          <wp:inline distT="0" distB="0" distL="0" distR="0">
+            <wp:extent cx="4545330" cy="3408998"/>
+            <wp:effectExtent l="0" t="0" r="7620" b="1270"/>
+            <wp:docPr id="52" name="Picture 52"/>
+            <wp:cNvGraphicFramePr>
+              <a:graphicFrameLocks xmlns:a="http://schemas.openxmlformats.org/drawingml/2006/main" noChangeAspect="1"/>
+            </wp:cNvGraphicFramePr>
+            <a:graphic xmlns:a="http://schemas.openxmlformats.org/drawingml/2006/main">
+              <a:graphicData uri="http://schemas.openxmlformats.org/drawingml/2006/picture">
+                <pic:pic xmlns:pic="http://schemas.openxmlformats.org/drawingml/2006/picture">
+                  <pic:nvPicPr>
+                    <pic:cNvPr id="0" name="Picture 44"/>
+                    <pic:cNvPicPr>
+                      <a:picLocks noChangeAspect="1" noChangeArrowheads="1"/>
+                    </pic:cNvPicPr>
+                  </pic:nvPicPr>
+                  <pic:blipFill>
+                    <a:blip r:embed="rId20">
+                      <a:extLst>
+                        <a:ext uri="{28A0092B-C50C-407E-A947-70E740481C1C}">
+                          <a14:useLocalDpi xmlns:a14="http://schemas.microsoft.com/office/drawing/2010/main" val="0"/>
+                        </a:ext>
+                      </a:extLst>
+                    </a:blip>
+                    <a:srcRect/>
+                    <a:stretch>
+                      <a:fillRect/>
+                    </a:stretch>
+                  </pic:blipFill>
+                  <pic:spPr bwMode="auto">
+                    <a:xfrm>
+                      <a:off x="0" y="0"/>
+                      <a:ext cx="4546438" cy="3409829"/>
+                    </a:xfrm>
+                    <a:prstGeom prst="rect">
+                      <a:avLst/>
+                    </a:prstGeom>
+                    <a:noFill/>
+                    <a:ln>
+                      <a:noFill/>
+                    </a:ln>
+                  </pic:spPr>
+                </pic:pic>
+              </a:graphicData>
+            </a:graphic>
+          </wp:inline>
+        </w:drawing>
+      </w:r>
+    </w:p>
+    <w:p>
+      <w:r>
+        <w:t>The best accur</w:t>
+      </w:r>
+      <w:r>
+        <w:t xml:space="preserve">acy was achieved by using </w:t>
+      </w:r>
+      <w:r>
+        <w:t xml:space="preserve">a </w:t>
+      </w:r>
+      <w:r>
+        <w:t xml:space="preserve">dropout rate </w:t>
+      </w:r>
+      <w:r>
+        <w:t xml:space="preserve">of </w:t>
+      </w:r>
+      <w:r>
+        <w:t xml:space="preserve">0.6 at around 40 epochs </w:t>
+      </w:r>
+      <w:r>
+        <w:t>with</w:t>
+      </w:r>
+      <w:r>
+        <w:t xml:space="preserve"> 45.1%</w:t>
+      </w:r>
+      <w:r>
+        <w:t xml:space="preserve"> accuracy</w:t>
+      </w:r>
+      <w:r>
+        <w:t>. Overall, using dropouts improved the performance of the character CNN classifier</w:t>
+      </w:r>
+      <w:r>
+        <w:t xml:space="preserve"> compared to not using any dropout</w:t>
+      </w:r>
+      <w:r>
+        <w:t>.</w:t>
+      </w:r>
+    </w:p>
+    <w:p>
+      <w:pPr>
+        <w:pStyle w:val="ListParagraph"/>
+        <w:numPr>
+          <w:ilvl w:val="0"/>
+          <w:numId w:val="2"/>
+        </w:numPr>
+        <w:rPr>
+          <w:u w:val="single"/>
+        </w:rPr>
+      </w:pPr>
+      <w:r>
+        <w:rPr>
+          <w:u w:val="single"/>
+        </w:rPr>
+        <w:lastRenderedPageBreak/>
+        <w:t>Word CNN classifier</w:t>
+      </w:r>
+    </w:p>
+    <w:p>
+      <w:pPr>
+        <w:jc w:val="center"/>
+        <w:rPr>
+          <w:u w:val="single"/>
+        </w:rPr>
+      </w:pPr>
+      <w:r>
+        <w:rPr>
+          <w:u w:val="single"/>
+        </w:rPr>
+        <w:t>Accuracy against Epochs</w:t>
+      </w:r>
+    </w:p>
+    <w:p>
+      <w:pPr>
+        <w:jc w:val="center"/>
+        <w:rPr>
+          <w:u w:val="single"/>
+        </w:rPr>
+      </w:pPr>
+      <w:r>
+        <w:rPr>
+          <w:noProof/>
+        </w:rPr>
+        <w:drawing>
+          <wp:inline distT="0" distB="0" distL="0" distR="0">
+            <wp:extent cx="4831080" cy="3623310"/>
+            <wp:effectExtent l="0" t="0" r="7620" b="0"/>
+            <wp:docPr id="55" name="Picture 55"/>
+            <wp:cNvGraphicFramePr>
+              <a:graphicFrameLocks xmlns:a="http://schemas.openxmlformats.org/drawingml/2006/main" noChangeAspect="1"/>
+            </wp:cNvGraphicFramePr>
+            <a:graphic xmlns:a="http://schemas.openxmlformats.org/drawingml/2006/main">
+              <a:graphicData uri="http://schemas.openxmlformats.org/drawingml/2006/picture">
+                <pic:pic xmlns:pic="http://schemas.openxmlformats.org/drawingml/2006/picture">
+                  <pic:nvPicPr>
+                    <pic:cNvPr id="0" name="Picture 50"/>
+                    <pic:cNvPicPr>
+                      <a:picLocks noChangeAspect="1" noChangeArrowheads="1"/>
+                    </pic:cNvPicPr>
+                  </pic:nvPicPr>
+                  <pic:blipFill>
+                    <a:blip r:embed="rId21">
+                      <a:extLst>
+                        <a:ext uri="{28A0092B-C50C-407E-A947-70E740481C1C}">
+                          <a14:useLocalDpi xmlns:a14="http://schemas.microsoft.com/office/drawing/2010/main" val="0"/>
+                        </a:ext>
+                      </a:extLst>
+                    </a:blip>
+                    <a:srcRect/>
+                    <a:stretch>
+                      <a:fillRect/>
+                    </a:stretch>
+                  </pic:blipFill>
+                  <pic:spPr bwMode="auto">
+                    <a:xfrm>
+                      <a:off x="0" y="0"/>
+                      <a:ext cx="4836482" cy="3627362"/>
+                    </a:xfrm>
+                    <a:prstGeom prst="rect">
+                      <a:avLst/>
+                    </a:prstGeom>
+                    <a:noFill/>
+                    <a:ln>
+                      <a:noFill/>
+                    </a:ln>
+                  </pic:spPr>
+                </pic:pic>
+              </a:graphicData>
+            </a:graphic>
+          </wp:inline>
+        </w:drawing>
+      </w:r>
+    </w:p>
+    <w:p>
+      <w:pPr>
+        <w:jc w:val="center"/>
+        <w:rPr>
+          <w:u w:val="single"/>
+        </w:rPr>
+      </w:pPr>
+      <w:r>
+        <w:rPr>
+          <w:u w:val="single"/>
+        </w:rPr>
+        <w:t>Entropy against Epochs</w:t>
+      </w:r>
+    </w:p>
+    <w:p>
+      <w:pPr>
+        <w:jc w:val="center"/>
+        <w:rPr>
+          <w:u w:val="single"/>
+        </w:rPr>
+      </w:pPr>
+      <w:r>
+        <w:rPr>
+          <w:noProof/>
+        </w:rPr>
+        <w:drawing>
+          <wp:inline distT="0" distB="0" distL="0" distR="0">
+            <wp:extent cx="4564380" cy="3423285"/>
+            <wp:effectExtent l="0" t="0" r="7620" b="5715"/>
+            <wp:docPr id="56" name="Picture 56"/>
+            <wp:cNvGraphicFramePr>
+              <a:graphicFrameLocks xmlns:a="http://schemas.openxmlformats.org/drawingml/2006/main" noChangeAspect="1"/>
+            </wp:cNvGraphicFramePr>
+            <a:graphic xmlns:a="http://schemas.openxmlformats.org/drawingml/2006/main">
+              <a:graphicData uri="http://schemas.openxmlformats.org/drawingml/2006/picture">
+                <pic:pic xmlns:pic="http://schemas.openxmlformats.org/drawingml/2006/picture">
+                  <pic:nvPicPr>
+                    <pic:cNvPr id="0" name="Picture 52"/>
+                    <pic:cNvPicPr>
+                      <a:picLocks noChangeAspect="1" noChangeArrowheads="1"/>
+                    </pic:cNvPicPr>
+                  </pic:nvPicPr>
+                  <pic:blipFill>
+                    <a:blip r:embed="rId22">
+                      <a:extLst>
+                        <a:ext uri="{28A0092B-C50C-407E-A947-70E740481C1C}">
+                          <a14:useLocalDpi xmlns:a14="http://schemas.microsoft.com/office/drawing/2010/main" val="0"/>
+                        </a:ext>
+                      </a:extLst>
+                    </a:blip>
+                    <a:srcRect/>
+                    <a:stretch>
+                      <a:fillRect/>
+                    </a:stretch>
+                  </pic:blipFill>
+                  <pic:spPr bwMode="auto">
+                    <a:xfrm>
+                      <a:off x="0" y="0"/>
+                      <a:ext cx="4571761" cy="3428821"/>
+                    </a:xfrm>
+                    <a:prstGeom prst="rect">
+                      <a:avLst/>
+                    </a:prstGeom>
+                    <a:noFill/>
+                    <a:ln>
+                      <a:noFill/>
+                    </a:ln>
+                  </pic:spPr>
+                </pic:pic>
+              </a:graphicData>
+            </a:graphic>
+          </wp:inline>
+        </w:drawing>
+      </w:r>
+    </w:p>
+    <w:p>
+      <w:r>
+        <w:t>Using drop</w:t>
+      </w:r>
+      <w:r>
+        <w:t>o</w:t>
+      </w:r>
+      <w:r>
+        <w:t>ut at a rate of 0.4 gave the best accuracy</w:t>
+      </w:r>
+      <w:r>
+        <w:t xml:space="preserve"> at 91</w:t>
+      </w:r>
+      <w:r>
+        <w:t xml:space="preserve">%. All the dropout rates performed better </w:t>
+      </w:r>
+      <w:r>
+        <w:t>than when</w:t>
+      </w:r>
+      <w:r>
+        <w:t xml:space="preserve"> no dropout</w:t>
+      </w:r>
+      <w:r>
+        <w:t xml:space="preserve"> was used</w:t>
+      </w:r>
+      <w:r>
+        <w:t>, othe</w:t>
+      </w:r>
+      <w:r>
+        <w:t xml:space="preserve">r than </w:t>
+      </w:r>
+      <w:r>
+        <w:t xml:space="preserve">a rate of </w:t>
+      </w:r>
+      <w:r>
+        <w:t xml:space="preserve">0.8 which performed much poorer, </w:t>
+      </w:r>
+      <w:r>
+        <w:t>achieving</w:t>
+      </w:r>
+      <w:r>
+        <w:t xml:space="preserve"> 76.2% at best.</w:t>
+      </w:r>
+    </w:p>
+    <w:p>
+      <w:pPr>
+        <w:pStyle w:val="ListParagraph"/>
+        <w:rPr>
+          <w:u w:val="single"/>
+        </w:rPr>
+      </w:pPr>
+    </w:p>
+    <w:p>
+      <w:pPr>
+        <w:pStyle w:val="ListParagraph"/>
+        <w:numPr>
+          <w:ilvl w:val="0"/>
+          <w:numId w:val="2"/>
+        </w:numPr>
+        <w:rPr>
+          <w:u w:val="single"/>
+        </w:rPr>
+      </w:pPr>
+      <w:r>
+        <w:rPr>
+          <w:u w:val="single"/>
+        </w:rPr>
+        <w:t>Character RNN classifier</w:t>
+      </w:r>
+    </w:p>
+    <w:p>
+      <w:pPr>
+        <w:ind w:left="360"/>
+        <w:jc w:val="center"/>
+        <w:rPr>
+          <w:u w:val="single"/>
+        </w:rPr>
+      </w:pPr>
+      <w:r>
+        <w:rPr>
+          <w:u w:val="single"/>
+        </w:rPr>
+        <w:t>Accuracy against Epochs</w:t>
+      </w:r>
+    </w:p>
+    <w:p>
+      <w:pPr>
+        <w:jc w:val="center"/>
+      </w:pPr>
+      <w:r>
+        <w:rPr>
+          <w:noProof/>
+        </w:rPr>
+        <w:drawing>
+          <wp:inline distT="0" distB="0" distL="0" distR="0">
+            <wp:extent cx="4511038" cy="3383280"/>
+            <wp:effectExtent l="0" t="0" r="4445" b="7620"/>
+            <wp:docPr id="23" name="Picture 23"/>
+            <wp:cNvGraphicFramePr>
+              <a:graphicFrameLocks xmlns:a="http://schemas.openxmlformats.org/drawingml/2006/main" noChangeAspect="1"/>
+            </wp:cNvGraphicFramePr>
+            <a:graphic xmlns:a="http://schemas.openxmlformats.org/drawingml/2006/main">
+              <a:graphicData uri="http://schemas.openxmlformats.org/drawingml/2006/picture">
+                <pic:pic xmlns:pic="http://schemas.openxmlformats.org/drawingml/2006/picture">
+                  <pic:nvPicPr>
+                    <pic:cNvPr id="0" name="Picture 15"/>
+                    <pic:cNvPicPr>
+                      <a:picLocks noChangeAspect="1" noChangeArrowheads="1"/>
+                    </pic:cNvPicPr>
+                  </pic:nvPicPr>
+                  <pic:blipFill>
+                    <a:blip r:embed="rId23">
+                      <a:extLst>
+                        <a:ext uri="{28A0092B-C50C-407E-A947-70E740481C1C}">
+                          <a14:useLocalDpi xmlns:a14="http://schemas.microsoft.com/office/drawing/2010/main" val="0"/>
+                        </a:ext>
+                      </a:extLst>
+                    </a:blip>
+                    <a:srcRect/>
+                    <a:stretch>
+                      <a:fillRect/>
+                    </a:stretch>
+                  </pic:blipFill>
+                  <pic:spPr bwMode="auto">
+                    <a:xfrm>
+                      <a:off x="0" y="0"/>
+                      <a:ext cx="4558587" cy="3418942"/>
+                    </a:xfrm>
+                    <a:prstGeom prst="rect">
+                      <a:avLst/>
+                    </a:prstGeom>
+                    <a:noFill/>
+                    <a:ln>
+                      <a:noFill/>
+                    </a:ln>
+                  </pic:spPr>
+                </pic:pic>
+              </a:graphicData>
+            </a:graphic>
+          </wp:inline>
+        </w:drawing>
+      </w:r>
+    </w:p>
+    <w:p>
+      <w:pPr>
+        <w:jc w:val="center"/>
+        <w:rPr>
+          <w:u w:val="single"/>
+        </w:rPr>
+      </w:pPr>
+      <w:r>
+        <w:rPr>
+          <w:u w:val="single"/>
+        </w:rPr>
+        <w:t>Entropy against Epochs</w:t>
+      </w:r>
+    </w:p>
+    <w:p>
+      <w:pPr>
+        <w:jc w:val="center"/>
+      </w:pPr>
+      <w:r>
+        <w:rPr>
+          <w:noProof/>
+        </w:rPr>
+        <w:drawing>
+          <wp:inline distT="0" distB="0" distL="0" distR="0">
+            <wp:extent cx="4698994" cy="3524250"/>
+            <wp:effectExtent l="0" t="0" r="6985" b="0"/>
+            <wp:docPr id="24" name="Picture 24"/>
+            <wp:cNvGraphicFramePr>
+              <a:graphicFrameLocks xmlns:a="http://schemas.openxmlformats.org/drawingml/2006/main" noChangeAspect="1"/>
+            </wp:cNvGraphicFramePr>
+            <a:graphic xmlns:a="http://schemas.openxmlformats.org/drawingml/2006/main">
+              <a:graphicData uri="http://schemas.openxmlformats.org/drawingml/2006/picture">
+                <pic:pic xmlns:pic="http://schemas.openxmlformats.org/drawingml/2006/picture">
+                  <pic:nvPicPr>
+                    <pic:cNvPr id="0" name="Picture 17"/>
+                    <pic:cNvPicPr>
+                      <a:picLocks noChangeAspect="1" noChangeArrowheads="1"/>
+                    </pic:cNvPicPr>
+                  </pic:nvPicPr>
+                  <pic:blipFill>
+                    <a:blip r:embed="rId24">
+                      <a:extLst>
+                        <a:ext uri="{28A0092B-C50C-407E-A947-70E740481C1C}">
+                          <a14:useLocalDpi xmlns:a14="http://schemas.microsoft.com/office/drawing/2010/main" val="0"/>
+                        </a:ext>
+                      </a:extLst>
+                    </a:blip>
+                    <a:srcRect/>
+                    <a:stretch>
+                      <a:fillRect/>
+                    </a:stretch>
+                  </pic:blipFill>
+                  <pic:spPr bwMode="auto">
+                    <a:xfrm>
+                      <a:off x="0" y="0"/>
+                      <a:ext cx="4775083" cy="3581317"/>
+                    </a:xfrm>
+                    <a:prstGeom prst="rect">
+                      <a:avLst/>
+                    </a:prstGeom>
+                    <a:noFill/>
+                    <a:ln>
+                      <a:noFill/>
+                    </a:ln>
+                  </pic:spPr>
+                </pic:pic>
+              </a:graphicData>
+            </a:graphic>
+          </wp:inline>
+        </w:drawing>
+      </w:r>
+    </w:p>
+    <w:p>
+      <w:pPr>
+        <w:pStyle w:val="ListParagraph"/>
+        <w:rPr>
+          <w:u w:val="single"/>
+        </w:rPr>
+      </w:pPr>
+      <w:r>
+        <w:t>Although using no dropouts achieved the hi</w:t>
+      </w:r>
+      <w:r>
+        <w:t xml:space="preserve">ghest accuracy at 49.1%, </w:t>
+      </w:r>
+      <w:r>
+        <w:t>similar levels were</w:t>
+      </w:r>
+      <w:r>
+        <w:t xml:space="preserve"> also achieved with 0.2 dropout rate at epoch 33.</w:t>
+      </w:r>
+    </w:p>
+    <w:p/>
+    <w:p>
+      <w:pPr>
+        <w:pStyle w:val="ListParagraph"/>
+        <w:numPr>
+          <w:ilvl w:val="0"/>
+          <w:numId w:val="2"/>
+        </w:numPr>
+        <w:rPr>
+          <w:u w:val="single"/>
+        </w:rPr>
+      </w:pPr>
+      <w:r>
+        <w:rPr>
+          <w:u w:val="single"/>
+        </w:rPr>
+        <w:lastRenderedPageBreak/>
+        <w:t>Word RNN classifier</w:t>
+      </w:r>
+    </w:p>
+    <w:p>
+      <w:pPr>
+        <w:ind w:left="360"/>
+        <w:jc w:val="center"/>
+        <w:rPr>
+          <w:u w:val="single"/>
+        </w:rPr>
+      </w:pPr>
+      <w:r>
+        <w:rPr>
+          <w:u w:val="single"/>
+        </w:rPr>
+        <w:t>Accuracy against Epochs</w:t>
+      </w:r>
+    </w:p>
+    <w:p>
+      <w:pPr>
+        <w:pStyle w:val="ListParagraph"/>
+        <w:jc w:val="center"/>
+        <w:rPr>
+          <w:u w:val="single"/>
+        </w:rPr>
+      </w:pPr>
+      <w:r>
+        <w:rPr>
+          <w:noProof/>
+        </w:rPr>
+        <w:drawing>
+          <wp:inline distT="0" distB="0" distL="0" distR="0">
+            <wp:extent cx="4491990" cy="3368994"/>
+            <wp:effectExtent l="0" t="0" r="3810" b="3175"/>
+            <wp:docPr id="53" name="Picture 53"/>
+            <wp:cNvGraphicFramePr>
+              <a:graphicFrameLocks xmlns:a="http://schemas.openxmlformats.org/drawingml/2006/main" noChangeAspect="1"/>
+            </wp:cNvGraphicFramePr>
+            <a:graphic xmlns:a="http://schemas.openxmlformats.org/drawingml/2006/main">
+              <a:graphicData uri="http://schemas.openxmlformats.org/drawingml/2006/picture">
+                <pic:pic xmlns:pic="http://schemas.openxmlformats.org/drawingml/2006/picture">
+                  <pic:nvPicPr>
+                    <pic:cNvPr id="0" name="Picture 46"/>
+                    <pic:cNvPicPr>
+                      <a:picLocks noChangeAspect="1" noChangeArrowheads="1"/>
+                    </pic:cNvPicPr>
+                  </pic:nvPicPr>
+                  <pic:blipFill>
+                    <a:blip r:embed="rId25">
+                      <a:extLst>
+                        <a:ext uri="{28A0092B-C50C-407E-A947-70E740481C1C}">
+                          <a14:useLocalDpi xmlns:a14="http://schemas.microsoft.com/office/drawing/2010/main" val="0"/>
+                        </a:ext>
+                      </a:extLst>
+                    </a:blip>
+                    <a:srcRect/>
+                    <a:stretch>
+                      <a:fillRect/>
+                    </a:stretch>
+                  </pic:blipFill>
+                  <pic:spPr bwMode="auto">
+                    <a:xfrm>
+                      <a:off x="0" y="0"/>
+                      <a:ext cx="4507459" cy="3380596"/>
+                    </a:xfrm>
+                    <a:prstGeom prst="rect">
+                      <a:avLst/>
+                    </a:prstGeom>
+                    <a:noFill/>
+                    <a:ln>
+                      <a:noFill/>
+                    </a:ln>
+                  </pic:spPr>
+                </pic:pic>
+              </a:graphicData>
+            </a:graphic>
+          </wp:inline>
+        </w:drawing>
+      </w:r>
+    </w:p>
+    <w:p>
+      <w:pPr>
+        <w:pStyle w:val="ListParagraph"/>
+        <w:jc w:val="center"/>
+        <w:rPr>
+          <w:u w:val="single"/>
+        </w:rPr>
+      </w:pPr>
+      <w:r>
+        <w:rPr>
+          <w:u w:val="single"/>
+        </w:rPr>
+        <w:t>Entropy against Epochs</w:t>
+      </w:r>
+    </w:p>
+    <w:p>
+      <w:pPr>
+        <w:pStyle w:val="ListParagraph"/>
+        <w:jc w:val="center"/>
+        <w:rPr>
+          <w:u w:val="single"/>
+        </w:rPr>
+      </w:pPr>
+      <w:r>
+        <w:rPr>
+          <w:noProof/>
+        </w:rPr>
+        <w:drawing>
+          <wp:inline distT="0" distB="0" distL="0" distR="0">
+            <wp:extent cx="4663440" cy="3497580"/>
+            <wp:effectExtent l="0" t="0" r="3810" b="7620"/>
+            <wp:docPr id="54" name="Picture 54"/>
+            <wp:cNvGraphicFramePr>
+              <a:graphicFrameLocks xmlns:a="http://schemas.openxmlformats.org/drawingml/2006/main" noChangeAspect="1"/>
+            </wp:cNvGraphicFramePr>
+            <a:graphic xmlns:a="http://schemas.openxmlformats.org/drawingml/2006/main">
+              <a:graphicData uri="http://schemas.openxmlformats.org/drawingml/2006/picture">
+                <pic:pic xmlns:pic="http://schemas.openxmlformats.org/drawingml/2006/picture">
+                  <pic:nvPicPr>
+                    <pic:cNvPr id="0" name="Picture 48"/>
+                    <pic:cNvPicPr>
+                      <a:picLocks noChangeAspect="1" noChangeArrowheads="1"/>
+                    </pic:cNvPicPr>
+                  </pic:nvPicPr>
+                  <pic:blipFill>
+                    <a:blip r:embed="rId26">
+                      <a:extLst>
+                        <a:ext uri="{28A0092B-C50C-407E-A947-70E740481C1C}">
+                          <a14:useLocalDpi xmlns:a14="http://schemas.microsoft.com/office/drawing/2010/main" val="0"/>
+                        </a:ext>
+                      </a:extLst>
+                    </a:blip>
+                    <a:srcRect/>
+                    <a:stretch>
+                      <a:fillRect/>
+                    </a:stretch>
+                  </pic:blipFill>
+                  <pic:spPr bwMode="auto">
+                    <a:xfrm>
+                      <a:off x="0" y="0"/>
+                      <a:ext cx="4673022" cy="3504767"/>
+                    </a:xfrm>
+                    <a:prstGeom prst="rect">
+                      <a:avLst/>
+                    </a:prstGeom>
+                    <a:noFill/>
+                    <a:ln>
+                      <a:noFill/>
+                    </a:ln>
+                  </pic:spPr>
+                </pic:pic>
+              </a:graphicData>
+            </a:graphic>
+          </wp:inline>
+        </w:drawing>
+      </w:r>
+    </w:p>
+    <w:p>
+      <w:r>
+        <w:t>Using drop</w:t>
+      </w:r>
+      <w:r>
+        <w:t>o</w:t>
+      </w:r>
+      <w:r>
+        <w:t>ut at a rate of 0.4 gave the best accuracy</w:t>
+      </w:r>
+      <w:r>
+        <w:t xml:space="preserve"> at 93.3%. Although there was similar performance for all dropout rates. All the dropout rates performed better than with using no dropout, other than 0.8 which performed very badly </w:t>
+      </w:r>
+    </w:p>
+    <w:p>
+      <w:pPr>
+        <w:rPr>
+          <w:u w:val="single"/>
+        </w:rPr>
+      </w:pPr>
+    </w:p>
+    <w:p>
+      <w:pPr>
+        <w:rPr>
+          <w:b/>
+        </w:rPr>
+      </w:pPr>
+      <w:r>
+        <w:rPr>
+          <w:b/>
+        </w:rPr>
+        <w:lastRenderedPageBreak/>
+        <w:t>Question 6</w:t>
+      </w:r>
+    </w:p>
+    <w:p>
+      <w:pPr>
+        <w:rPr>
+          <w:i/>
+        </w:rPr>
+      </w:pPr>
+      <w:r>
+        <w:rPr>
+          <w:i/>
+        </w:rPr>
+        <w:t xml:space="preserve">For this question I have organised the plots according to the technique used to process the data, i.e., using char inputs and word inputs. In each plot, I have included every permutation of techniques mentioned in 6a, 6b and 6c, namely: </w:t>
+      </w:r>
+    </w:p>
+    <w:p>
+      <w:pPr>
+        <w:pStyle w:val="ListParagraph"/>
+        <w:numPr>
+          <w:ilvl w:val="0"/>
+          <w:numId w:val="1"/>
+        </w:numPr>
+        <w:rPr>
+          <w:i/>
+        </w:rPr>
+      </w:pPr>
+      <w:proofErr w:type="gramStart"/>
+      <w:r>
+        <w:rPr>
+          <w:i/>
+        </w:rPr>
+        <w:t>T</w:t>
+      </w:r>
+      <w:r>
+        <w:rPr>
+          <w:i/>
+        </w:rPr>
+        <w:t>wo layer</w:t>
+      </w:r>
+      <w:proofErr w:type="gramEnd"/>
+      <w:r>
+        <w:rPr>
+          <w:i/>
+        </w:rPr>
+        <w:t xml:space="preserve"> RNN </w:t>
+      </w:r>
+      <w:r>
+        <w:rPr>
+          <w:i/>
+        </w:rPr>
+        <w:t>using GRU cells</w:t>
+      </w:r>
+      <w:r>
+        <w:rPr>
+          <w:i/>
+        </w:rPr>
+        <w:t xml:space="preserve">, labelled </w:t>
+      </w:r>
+      <w:r>
+        <w:rPr>
+          <w:i/>
+        </w:rPr>
+        <w:t>twolayer_model</w:t>
+      </w:r>
+    </w:p>
+    <w:p>
+      <w:pPr>
+        <w:pStyle w:val="ListParagraph"/>
+        <w:numPr>
+          <w:ilvl w:val="0"/>
+          <w:numId w:val="1"/>
+        </w:numPr>
+        <w:rPr>
+          <w:i/>
+        </w:rPr>
+      </w:pPr>
+      <w:proofErr w:type="gramStart"/>
+      <w:r>
+        <w:rPr>
+          <w:i/>
+        </w:rPr>
+        <w:t>One layer</w:t>
+      </w:r>
+      <w:proofErr w:type="gramEnd"/>
+      <w:r>
+        <w:rPr>
+          <w:i/>
+        </w:rPr>
+        <w:t xml:space="preserve"> RNN</w:t>
+      </w:r>
+      <w:r>
+        <w:rPr>
+          <w:i/>
+        </w:rPr>
+        <w:t xml:space="preserve"> </w:t>
+      </w:r>
+      <w:r>
+        <w:rPr>
+          <w:i/>
+        </w:rPr>
+        <w:t>using LSTM cells, labelled lstm_model</w:t>
+      </w:r>
+    </w:p>
+    <w:p>
+      <w:pPr>
+        <w:pStyle w:val="ListParagraph"/>
+        <w:numPr>
+          <w:ilvl w:val="0"/>
+          <w:numId w:val="1"/>
+        </w:numPr>
+        <w:rPr>
+          <w:i/>
+        </w:rPr>
+      </w:pPr>
+      <w:proofErr w:type="gramStart"/>
+      <w:r>
+        <w:rPr>
+          <w:i/>
+        </w:rPr>
+        <w:t>One layer</w:t>
+      </w:r>
+      <w:proofErr w:type="gramEnd"/>
+      <w:r>
+        <w:rPr>
+          <w:i/>
+        </w:rPr>
+        <w:t xml:space="preserve"> RNN</w:t>
+      </w:r>
+      <w:r>
+        <w:rPr>
+          <w:i/>
+        </w:rPr>
+        <w:t xml:space="preserve"> </w:t>
+      </w:r>
+      <w:r>
+        <w:rPr>
+          <w:i/>
+        </w:rPr>
+        <w:t xml:space="preserve">using </w:t>
+      </w:r>
+      <w:r>
+        <w:rPr>
+          <w:i/>
+        </w:rPr>
+        <w:t>Vanilla RNN cells, labelled vanilla</w:t>
+      </w:r>
+      <w:r>
+        <w:rPr>
+          <w:i/>
+        </w:rPr>
+        <w:t>_model</w:t>
+      </w:r>
+    </w:p>
+    <w:p>
+      <w:pPr>
+        <w:pStyle w:val="ListParagraph"/>
+        <w:numPr>
+          <w:ilvl w:val="0"/>
+          <w:numId w:val="1"/>
+        </w:numPr>
+        <w:rPr>
+          <w:i/>
+        </w:rPr>
+      </w:pPr>
+      <w:proofErr w:type="gramStart"/>
+      <w:r>
+        <w:rPr>
+          <w:i/>
+        </w:rPr>
+        <w:t>One layer</w:t>
+      </w:r>
+      <w:proofErr w:type="gramEnd"/>
+      <w:r>
+        <w:rPr>
+          <w:i/>
+        </w:rPr>
+        <w:t xml:space="preserve"> RNN using GRU cells, labelled gru_model</w:t>
+      </w:r>
+    </w:p>
+    <w:p>
+      <w:pPr>
+        <w:pStyle w:val="ListParagraph"/>
+        <w:numPr>
+          <w:ilvl w:val="0"/>
+          <w:numId w:val="1"/>
+        </w:numPr>
+        <w:rPr>
+          <w:i/>
+        </w:rPr>
+      </w:pPr>
+      <w:proofErr w:type="gramStart"/>
+      <w:r>
+        <w:rPr>
+          <w:i/>
+        </w:rPr>
+        <w:t>One layer</w:t>
+      </w:r>
+      <w:proofErr w:type="gramEnd"/>
+      <w:r>
+        <w:rPr>
+          <w:i/>
+        </w:rPr>
+        <w:t xml:space="preserve"> RNN using GRU cells</w:t>
+      </w:r>
+      <w:r>
+        <w:rPr>
+          <w:i/>
+        </w:rPr>
+        <w:t xml:space="preserve"> using gradient clipping</w:t>
+      </w:r>
+      <w:r>
+        <w:rPr>
+          <w:i/>
+        </w:rPr>
+        <w:t>, labelled gru_model</w:t>
+      </w:r>
+    </w:p>
+    <w:p>
+      <w:pPr>
+        <w:rPr>
+          <w:b/>
+          <w:u w:val="single"/>
+        </w:rPr>
+      </w:pPr>
+    </w:p>
+    <w:p>
+      <w:pPr>
+        <w:rPr>
+          <w:b/>
+          <w:u w:val="single"/>
+        </w:rPr>
+      </w:pPr>
+      <w:r>
+        <w:rPr>
+          <w:b/>
+          <w:u w:val="single"/>
+        </w:rPr>
+        <w:t>Using word inputs to the network:</w:t>
+      </w:r>
+    </w:p>
+    <w:p>
+      <w:pPr>
+        <w:rPr>
+          <w:b/>
+          <w:u w:val="single"/>
+        </w:rPr>
+      </w:pPr>
+    </w:p>
+    <w:p>
+      <w:pPr>
+        <w:jc w:val="center"/>
+        <w:rPr>
+          <w:u w:val="single"/>
+        </w:rPr>
+      </w:pPr>
+      <w:r>
+        <w:rPr>
+          <w:u w:val="single"/>
+        </w:rPr>
+        <w:t>Accuracy</w:t>
+      </w:r>
+      <w:r>
+        <w:rPr>
+          <w:u w:val="single"/>
+        </w:rPr>
+        <w:t xml:space="preserve"> </w:t>
+      </w:r>
+      <w:r>
+        <w:rPr>
+          <w:u w:val="single"/>
+        </w:rPr>
+        <w:t>against Epochs</w:t>
+      </w:r>
+    </w:p>
+    <w:p>
+      <w:pPr>
+        <w:jc w:val="center"/>
+      </w:pPr>
+      <w:r>
+        <w:rPr>
+          <w:noProof/>
+        </w:rPr>
+        <w:drawing>
+          <wp:inline distT="0" distB="0" distL="0" distR="0">
+            <wp:extent cx="6014718" cy="4511040"/>
+            <wp:effectExtent l="0" t="0" r="5715" b="3810"/>
+            <wp:docPr id="19" name="Picture 19"/>
+            <wp:cNvGraphicFramePr>
+              <a:graphicFrameLocks xmlns:a="http://schemas.openxmlformats.org/drawingml/2006/main" noChangeAspect="1"/>
+            </wp:cNvGraphicFramePr>
+            <a:graphic xmlns:a="http://schemas.openxmlformats.org/drawingml/2006/main">
+              <a:graphicData uri="http://schemas.openxmlformats.org/drawingml/2006/picture">
+                <pic:pic xmlns:pic="http://schemas.openxmlformats.org/drawingml/2006/picture">
+                  <pic:nvPicPr>
+                    <pic:cNvPr id="0" name="Picture 11"/>
+                    <pic:cNvPicPr>
+                      <a:picLocks noChangeAspect="1" noChangeArrowheads="1"/>
+                    </pic:cNvPicPr>
+                  </pic:nvPicPr>
+                  <pic:blipFill>
+                    <a:blip r:embed="rId27">
+                      <a:extLst>
+                        <a:ext uri="{28A0092B-C50C-407E-A947-70E740481C1C}">
+                          <a14:useLocalDpi xmlns:a14="http://schemas.microsoft.com/office/drawing/2010/main" val="0"/>
+                        </a:ext>
+                      </a:extLst>
+                    </a:blip>
+                    <a:srcRect/>
+                    <a:stretch>
+                      <a:fillRect/>
+                    </a:stretch>
+                  </pic:blipFill>
+                  <pic:spPr bwMode="auto">
+                    <a:xfrm>
+                      <a:off x="0" y="0"/>
+                      <a:ext cx="6048355" cy="4536267"/>
+                    </a:xfrm>
+                    <a:prstGeom prst="rect">
+                      <a:avLst/>
+                    </a:prstGeom>
+                    <a:noFill/>
+                    <a:ln>
+                      <a:noFill/>
+                    </a:ln>
+                  </pic:spPr>
+                </pic:pic>
+              </a:graphicData>
+            </a:graphic>
+          </wp:inline>
+        </w:drawing>
+      </w:r>
+    </w:p>
+    <w:p>
+      <w:pPr>
+        <w:jc w:val="center"/>
+        <w:rPr>
+          <w:u w:val="single"/>
+        </w:rPr>
+      </w:pPr>
+    </w:p>
+    <w:p>
+      <w:pPr>
+        <w:jc w:val="center"/>
+        <w:rPr>
+          <w:u w:val="single"/>
+        </w:rPr>
+      </w:pPr>
+    </w:p>
+    <w:p>
+      <w:pPr>
+        <w:jc w:val="center"/>
+        <w:rPr>
+          <w:u w:val="single"/>
+        </w:rPr>
+      </w:pPr>
+    </w:p>
+    <w:p>
+      <w:pPr>
+        <w:jc w:val="center"/>
+        <w:rPr>
+          <w:u w:val="single"/>
+        </w:rPr>
+      </w:pPr>
+    </w:p>
+    <w:p>
+      <w:pPr>
+        <w:jc w:val="center"/>
+        <w:rPr>
+          <w:u w:val="single"/>
+        </w:rPr>
+      </w:pPr>
+    </w:p>
+    <w:p>
+      <w:pPr>
+        <w:jc w:val="center"/>
+        <w:rPr>
+          <w:u w:val="single"/>
+        </w:rPr>
+      </w:pPr>
+    </w:p>
+    <w:p>
+      <w:pPr>
+        <w:jc w:val="center"/>
+        <w:rPr>
+          <w:noProof/>
+          <w:u w:val="single"/>
+        </w:rPr>
+      </w:pPr>
+      <w:r>
+        <w:rPr>
+          <w:u w:val="single"/>
+        </w:rPr>
+        <w:t>Entropy against Epochs</w:t>
+      </w:r>
+    </w:p>
+    <w:p>
+      <w:pPr>
+        <w:jc w:val="center"/>
+        <w:rPr>
+          <w:u w:val="single"/>
+        </w:rPr>
+      </w:pPr>
+      <w:r>
+        <w:rPr>
+          <w:noProof/>
+        </w:rPr>
+        <w:drawing>
+          <wp:inline distT="0" distB="0" distL="0" distR="0">
+            <wp:extent cx="5654040" cy="4240530"/>
+            <wp:effectExtent l="0" t="0" r="3810" b="7620"/>
+            <wp:docPr id="20" name="Picture 20"/>
+            <wp:cNvGraphicFramePr>
+              <a:graphicFrameLocks xmlns:a="http://schemas.openxmlformats.org/drawingml/2006/main" noChangeAspect="1"/>
+            </wp:cNvGraphicFramePr>
+            <a:graphic xmlns:a="http://schemas.openxmlformats.org/drawingml/2006/main">
+              <a:graphicData uri="http://schemas.openxmlformats.org/drawingml/2006/picture">
+                <pic:pic xmlns:pic="http://schemas.openxmlformats.org/drawingml/2006/picture">
+                  <pic:nvPicPr>
+                    <pic:cNvPr id="0" name="Picture 13"/>
+                    <pic:cNvPicPr>
+                      <a:picLocks noChangeAspect="1" noChangeArrowheads="1"/>
+                    </pic:cNvPicPr>
+                  </pic:nvPicPr>
+                  <pic:blipFill>
+                    <a:blip r:embed="rId28">
+                      <a:extLst>
+                        <a:ext uri="{28A0092B-C50C-407E-A947-70E740481C1C}">
+                          <a14:useLocalDpi xmlns:a14="http://schemas.microsoft.com/office/drawing/2010/main" val="0"/>
+                        </a:ext>
+                      </a:extLst>
+                    </a:blip>
+                    <a:srcRect/>
+                    <a:stretch>
+                      <a:fillRect/>
+                    </a:stretch>
+                  </pic:blipFill>
+                  <pic:spPr bwMode="auto">
+                    <a:xfrm>
+                      <a:off x="0" y="0"/>
+                      <a:ext cx="5677981" cy="4258486"/>
+                    </a:xfrm>
+                    <a:prstGeom prst="rect">
+                      <a:avLst/>
+                    </a:prstGeom>
+                    <a:noFill/>
+                    <a:ln>
+                      <a:noFill/>
+                    </a:ln>
+                  </pic:spPr>
+                </pic:pic>
+              </a:graphicData>
+            </a:graphic>
+          </wp:inline>
+        </w:drawing>
+      </w:r>
+    </w:p>
+    <w:p>
+      <w:r>
+        <w:t xml:space="preserve">Overall, the </w:t>
+      </w:r>
+      <w:proofErr w:type="gramStart"/>
+      <w:r>
+        <w:t>two layer</w:t>
+      </w:r>
+      <w:proofErr w:type="gramEnd"/>
+      <w:r>
+        <w:t xml:space="preserve"> model performed the best and it achieved an accuracy of 88.7%. The </w:t>
+      </w:r>
+      <w:proofErr w:type="gramStart"/>
+      <w:r>
+        <w:t>second best</w:t>
+      </w:r>
+      <w:proofErr w:type="gramEnd"/>
+      <w:r>
+        <w:t xml:space="preserve"> performer was the one layer GRU model at 84% accuracy. This was followed by the </w:t>
+      </w:r>
+      <w:proofErr w:type="gramStart"/>
+      <w:r>
+        <w:t>one layer</w:t>
+      </w:r>
+      <w:proofErr w:type="gramEnd"/>
+      <w:r>
+        <w:t xml:space="preserve"> LSTM model at 77% accuracy. Next, gradient clipping a </w:t>
+      </w:r>
+      <w:proofErr w:type="gramStart"/>
+      <w:r>
+        <w:t>one layer</w:t>
+      </w:r>
+      <w:proofErr w:type="gramEnd"/>
+      <w:r>
+        <w:t xml:space="preserve"> GRU model gave an accuracy of 45%. The </w:t>
+      </w:r>
+      <w:proofErr w:type="gramStart"/>
+      <w:r>
+        <w:t>one layer</w:t>
+      </w:r>
+      <w:proofErr w:type="gramEnd"/>
+      <w:r>
+        <w:t xml:space="preserve"> vanilla RNN cell model failed at classifying this dataset with an accuracy of 8%, which is hardly better than the expected accuracy of a random model. This tells us that vanilla RNN cells are not able to ‘remember’ words that came much earlier well enough to predict the category.</w:t>
+      </w:r>
+    </w:p>
+    <w:p>
+      <w:r>
+        <w:t xml:space="preserve">The top performance of the </w:t>
+      </w:r>
+      <w:proofErr w:type="gramStart"/>
+      <w:r>
+        <w:t>two layer</w:t>
+      </w:r>
+      <w:proofErr w:type="gramEnd"/>
+      <w:r>
+        <w:t xml:space="preserve"> GRU model </w:t>
+      </w:r>
+      <w:r>
+        <w:t>tells us that the additional layer to the one layer GRU provided the needed complexity to the model to achieve better performance.</w:t>
+      </w:r>
+    </w:p>
+    <w:p>
+      <w:r>
+        <w:t>We also learn that GRU cells are better suited to this problem compared to LSTM cells.</w:t>
+      </w:r>
+    </w:p>
+    <w:p>
+      <w:r>
+        <w:t>Finally, gradient clipping did not improve the accuracy at all and instead it caused a much poorer performance at nearly half the accuracy compared to using normal gradient</w:t>
+      </w:r>
       <w:bookmarkStart w:id="0" w:name="_GoBack"/>
       <w:bookmarkEnd w:id="0"/>
-    </w:p>
+      <w:r>
+        <w:t xml:space="preserve"> descent. </w:t>
+      </w:r>
+    </w:p>
+    <w:p/>
+    <w:p/>
+    <w:p/>
+    <w:p>
+      <w:pPr>
+        <w:rPr>
+          <w:b/>
+          <w:u w:val="single"/>
+        </w:rPr>
+      </w:pPr>
+    </w:p>
+    <w:p>
+      <w:pPr>
+        <w:rPr>
+          <w:b/>
+          <w:u w:val="single"/>
+        </w:rPr>
+      </w:pPr>
+      <w:r>
+        <w:rPr>
+          <w:b/>
+          <w:u w:val="single"/>
+        </w:rPr>
+        <w:lastRenderedPageBreak/>
+        <w:t xml:space="preserve">Using </w:t>
+      </w:r>
+      <w:r>
+        <w:rPr>
+          <w:b/>
+          <w:u w:val="single"/>
+        </w:rPr>
+        <w:t>char</w:t>
+      </w:r>
+      <w:r>
+        <w:rPr>
+          <w:b/>
+          <w:u w:val="single"/>
+        </w:rPr>
+        <w:t xml:space="preserve"> inputs to the network:</w:t>
+      </w:r>
+    </w:p>
+    <w:p>
+      <w:pPr>
+        <w:jc w:val="center"/>
+        <w:rPr>
+          <w:u w:val="single"/>
+        </w:rPr>
+      </w:pPr>
+      <w:r>
+        <w:rPr>
+          <w:u w:val="single"/>
+        </w:rPr>
+        <w:t>Accuracy against epochs</w:t>
+      </w:r>
+    </w:p>
+    <w:p>
+      <w:pPr>
+        <w:jc w:val="center"/>
+        <w:rPr>
+          <w:u w:val="single"/>
+        </w:rPr>
+      </w:pPr>
+      <w:r>
+        <w:rPr>
+          <w:noProof/>
+        </w:rPr>
+        <w:drawing>
+          <wp:inline distT="0" distB="0" distL="0" distR="0">
+            <wp:extent cx="5364479" cy="4023360"/>
+            <wp:effectExtent l="0" t="0" r="8255" b="0"/>
+            <wp:docPr id="58" name="Picture 58"/>
+            <wp:cNvGraphicFramePr>
+              <a:graphicFrameLocks xmlns:a="http://schemas.openxmlformats.org/drawingml/2006/main" noChangeAspect="1"/>
+            </wp:cNvGraphicFramePr>
+            <a:graphic xmlns:a="http://schemas.openxmlformats.org/drawingml/2006/main">
+              <a:graphicData uri="http://schemas.openxmlformats.org/drawingml/2006/picture">
+                <pic:pic xmlns:pic="http://schemas.openxmlformats.org/drawingml/2006/picture">
+                  <pic:nvPicPr>
+                    <pic:cNvPr id="0" name="Picture 56"/>
+                    <pic:cNvPicPr>
+                      <a:picLocks noChangeAspect="1" noChangeArrowheads="1"/>
+                    </pic:cNvPicPr>
+                  </pic:nvPicPr>
+                  <pic:blipFill>
+                    <a:blip r:embed="rId29">
+                      <a:extLst>
+                        <a:ext uri="{28A0092B-C50C-407E-A947-70E740481C1C}">
+                          <a14:useLocalDpi xmlns:a14="http://schemas.microsoft.com/office/drawing/2010/main" val="0"/>
+                        </a:ext>
+                      </a:extLst>
+                    </a:blip>
+                    <a:srcRect/>
+                    <a:stretch>
+                      <a:fillRect/>
+                    </a:stretch>
+                  </pic:blipFill>
+                  <pic:spPr bwMode="auto">
+                    <a:xfrm>
+                      <a:off x="0" y="0"/>
+                      <a:ext cx="5366726" cy="4025045"/>
+                    </a:xfrm>
+                    <a:prstGeom prst="rect">
+                      <a:avLst/>
+                    </a:prstGeom>
+                    <a:noFill/>
+                    <a:ln>
+                      <a:noFill/>
+                    </a:ln>
+                  </pic:spPr>
+                </pic:pic>
+              </a:graphicData>
+            </a:graphic>
+          </wp:inline>
+        </w:drawing>
+      </w:r>
+    </w:p>
+    <w:p>
+      <w:pPr>
+        <w:jc w:val="center"/>
+        <w:rPr>
+          <w:u w:val="single"/>
+        </w:rPr>
+      </w:pPr>
+      <w:r>
+        <w:rPr>
+          <w:u w:val="single"/>
+        </w:rPr>
+        <w:t>Entropy against epochs</w:t>
+      </w:r>
+    </w:p>
+    <w:p>
+      <w:pPr>
+        <w:jc w:val="center"/>
+        <w:rPr>
+          <w:u w:val="single"/>
+        </w:rPr>
+      </w:pPr>
+      <w:r>
+        <w:rPr>
+          <w:noProof/>
+        </w:rPr>
+        <w:drawing>
+          <wp:inline distT="0" distB="0" distL="0" distR="0">
+            <wp:extent cx="5130800" cy="3848100"/>
+            <wp:effectExtent l="0" t="0" r="0" b="0"/>
+            <wp:docPr id="59" name="Picture 59"/>
+            <wp:cNvGraphicFramePr>
+              <a:graphicFrameLocks xmlns:a="http://schemas.openxmlformats.org/drawingml/2006/main" noChangeAspect="1"/>
+            </wp:cNvGraphicFramePr>
+            <a:graphic xmlns:a="http://schemas.openxmlformats.org/drawingml/2006/main">
+              <a:graphicData uri="http://schemas.openxmlformats.org/drawingml/2006/picture">
+                <pic:pic xmlns:pic="http://schemas.openxmlformats.org/drawingml/2006/picture">
+                  <pic:nvPicPr>
+                    <pic:cNvPr id="0" name="Picture 58"/>
+                    <pic:cNvPicPr>
+                      <a:picLocks noChangeAspect="1" noChangeArrowheads="1"/>
+                    </pic:cNvPicPr>
+                  </pic:nvPicPr>
+                  <pic:blipFill>
+                    <a:blip r:embed="rId30">
+                      <a:extLst>
+                        <a:ext uri="{28A0092B-C50C-407E-A947-70E740481C1C}">
+                          <a14:useLocalDpi xmlns:a14="http://schemas.microsoft.com/office/drawing/2010/main" val="0"/>
+                        </a:ext>
+                      </a:extLst>
+                    </a:blip>
+                    <a:srcRect/>
+                    <a:stretch>
+                      <a:fillRect/>
+                    </a:stretch>
+                  </pic:blipFill>
+                  <pic:spPr bwMode="auto">
+                    <a:xfrm>
+                      <a:off x="0" y="0"/>
+                      <a:ext cx="5135282" cy="3851462"/>
+                    </a:xfrm>
+                    <a:prstGeom prst="rect">
+                      <a:avLst/>
+                    </a:prstGeom>
+                    <a:noFill/>
+                    <a:ln>
+                      <a:noFill/>
+                    </a:ln>
+                  </pic:spPr>
+                </pic:pic>
+              </a:graphicData>
+            </a:graphic>
+          </wp:inline>
+        </w:drawing>
+      </w:r>
+    </w:p>
+    <w:p>
+      <w:pPr>
+        <w:jc w:val="center"/>
+        <w:rPr>
+          <w:u w:val="single"/>
+        </w:rPr>
+      </w:pPr>
+    </w:p>
+    <w:p>
+      <w:r>
+        <w:t xml:space="preserve">Overall, the </w:t>
+      </w:r>
+      <w:proofErr w:type="gramStart"/>
+      <w:r>
+        <w:t>two layer</w:t>
+      </w:r>
+      <w:proofErr w:type="gramEnd"/>
+      <w:r>
+        <w:t xml:space="preserve"> model perfo</w:t>
+      </w:r>
+      <w:r>
+        <w:t>rmed the best and the best accuracy it achieved was 52.1</w:t>
+      </w:r>
+      <w:r>
+        <w:t>%</w:t>
+      </w:r>
+      <w:r>
+        <w:t>(epoch 35)</w:t>
+      </w:r>
+      <w:r>
+        <w:t>. The second best performer was the one layer GRU model</w:t>
+      </w:r>
+      <w:r>
+        <w:t xml:space="preserve"> at 49.2</w:t>
+      </w:r>
+      <w:r>
+        <w:t xml:space="preserve">% </w:t>
+      </w:r>
+      <w:proofErr w:type="gramStart"/>
+      <w:r>
+        <w:t>accuracy</w:t>
+      </w:r>
+      <w:r>
+        <w:t>(</w:t>
+      </w:r>
+      <w:proofErr w:type="gramEnd"/>
+      <w:r>
+        <w:t>epoch 38)</w:t>
+      </w:r>
+      <w:r>
+        <w:t xml:space="preserve">. Next, gradient clipping a </w:t>
+      </w:r>
+      <w:proofErr w:type="gramStart"/>
+      <w:r>
+        <w:t>one layer</w:t>
+      </w:r>
+      <w:proofErr w:type="gramEnd"/>
+      <w:r>
+        <w:t xml:space="preserve"> </w:t>
+      </w:r>
+      <w:r>
+        <w:t>GRU model gave an accuracy of 39.8</w:t>
+      </w:r>
+      <w:r>
+        <w:t xml:space="preserve">%. The one layer vanilla RNN cell model </w:t>
+      </w:r>
+      <w:r>
+        <w:t xml:space="preserve">and LSTM </w:t>
+      </w:r>
+      <w:r>
+        <w:t>failed at classifying thi</w:t>
+      </w:r>
+      <w:r>
+        <w:t>s dataset with very low accuracies. The vanilla RNN gave its best accuracy of 10.2% (epoch 87)</w:t>
+      </w:r>
+      <w:r>
+        <w:t xml:space="preserve">, </w:t>
+      </w:r>
+      <w:r>
+        <w:t>while the LSTM gave a constant accuracy of around 7.1%</w:t>
+      </w:r>
+      <w:r>
+        <w:t>. This tells us that vanilla RNN cells are not able to ‘remember’</w:t>
+      </w:r>
+      <w:r>
+        <w:t xml:space="preserve"> characters</w:t>
+      </w:r>
+      <w:r>
+        <w:t xml:space="preserve"> that came much earlier well enough to predict the category.</w:t>
+      </w:r>
+      <w:r>
+        <w:t xml:space="preserve"> The LSTM was not able to reduce entropy at all, indicating that this cell is not suited for this task.</w:t>
+      </w:r>
+    </w:p>
+    <w:p>
+      <w:r>
+        <w:t xml:space="preserve">The top performance of the </w:t>
+      </w:r>
+      <w:proofErr w:type="gramStart"/>
+      <w:r>
+        <w:t>two layer</w:t>
+      </w:r>
+      <w:proofErr w:type="gramEnd"/>
+      <w:r>
+        <w:t xml:space="preserve"> GRU model tells us that the additional layer to the one layer GRU provided the needed complexity to the model to achieve better performance.</w:t>
+      </w:r>
+    </w:p>
+    <w:p>
+      <w:r>
+        <w:t xml:space="preserve">Finally, gradient clipping did </w:t>
+      </w:r>
+      <w:r>
+        <w:t>not improve the accuracy much and it caused a slower learning.</w:t>
+      </w:r>
+    </w:p>
+    <w:p>
+      <w:pPr>
+        <w:pStyle w:val="Heading1"/>
+      </w:pPr>
+    </w:p>
+    <w:p>
+      <w:pPr>
+        <w:pStyle w:val="Heading1"/>
+      </w:pPr>
+      <w:r>
+        <w:t xml:space="preserve">Conclusion </w:t>
+      </w:r>
+    </w:p>
+    <w:p>
+      <w:r>
+        <w:t xml:space="preserve">In conclusion, we </w:t>
+      </w:r>
+      <w:r>
+        <w:t>learnt that using dropouts at around rates of 0.4 to 0.6 can improve the accuracy of neural networks in classify the Wikipedia entries. We also learnt that RNNs perform better than CNNs in this task. Additionally, we discovered at increasing the number of hidden RNN layers can improve accuracy.</w:t>
+      </w:r>
+    </w:p>
+    <w:p/>
+    <w:p/>
     <w:sectPr>
       <w:pgSz w:w="11906" w:h="16838"/>
       <w:pgMar w:top="1440" w:right="1440" w:bottom="1440" w:left="1440" w:header="708" w:footer="708" w:gutter="0"/>
@@ -14,6 +3924,216 @@
     </w:sectPr>
   </w:body>
 </w:document>
+</file>
+
+<file path=word/numbering.xml><?xml version="1.0" encoding="utf-8"?>
+<w:numbering xmlns:wpc="http://schemas.microsoft.com/office/word/2010/wordprocessingCanvas" xmlns:cx="http://schemas.microsoft.com/office/drawing/2014/chartex" xmlns:cx1="http://schemas.microsoft.com/office/drawing/2015/9/8/chartex" xmlns:cx2="http://schemas.microsoft.com/office/drawing/2015/10/21/chartex" xmlns:cx3="http://schemas.microsoft.com/office/drawing/2016/5/9/chartex" xmlns:cx4="http://schemas.microsoft.com/office/drawing/2016/5/10/chartex" xmlns:cx5="http://schemas.microsoft.com/office/drawing/2016/5/11/chartex" xmlns:cx6="http://schemas.microsoft.com/office/drawing/2016/5/12/chartex" xmlns:cx7="http://schemas.microsoft.com/office/drawing/2016/5/13/chartex" xmlns:cx8="http://schemas.microsoft.com/office/drawing/2016/5/14/chartex" xmlns:mc="http://schemas.openxmlformats.org/markup-compatibility/2006" xmlns:aink="http://schemas.microsoft.com/office/drawing/2016/ink" xmlns:am3d="http://schemas.microsoft.com/office/drawing/2017/model3d" xmlns:o="urn:schemas-microsoft-com:office:office" xmlns:r="http://schemas.openxmlformats.org/officeDocument/2006/relationships" xmlns:m="http://schemas.openxmlformats.org/officeDocument/2006/math" xmlns:v="urn:schemas-microsoft-com:vml" xmlns:wp14="http://schemas.microsoft.com/office/word/2010/wordprocessingDrawing" xmlns:wp="http://schemas.openxmlformats.org/drawingml/2006/wordprocessingDrawing" xmlns:w10="urn:schemas-microsoft-com:office:word" xmlns:w="http://schemas.openxmlformats.org/wordprocessingml/2006/main" xmlns:w14="http://schemas.microsoft.com/office/word/2010/wordml" xmlns:w15="http://schemas.microsoft.com/office/word/2012/wordml" xmlns:w16cid="http://schemas.microsoft.com/office/word/2016/wordml/cid" xmlns:w16se="http://schemas.microsoft.com/office/word/2015/wordml/symex" xmlns:wpg="http://schemas.microsoft.com/office/word/2010/wordprocessingGroup" xmlns:wpi="http://schemas.microsoft.com/office/word/2010/wordprocessingInk" xmlns:wne="http://schemas.microsoft.com/office/word/2006/wordml" xmlns:wps="http://schemas.microsoft.com/office/word/2010/wordprocessingShape" mc:Ignorable="w14 w15 w16se w16cid wp14">
+  <w:abstractNum w:abstractNumId="0" w15:restartNumberingAfterBreak="0">
+    <w:nsid w:val="28BA2732"/>
+    <w:multiLevelType w:val="hybridMultilevel"/>
+    <w:tmpl w:val="B3101902"/>
+    <w:lvl w:ilvl="0" w:tplc="4809001B">
+      <w:start w:val="1"/>
+      <w:numFmt w:val="lowerRoman"/>
+      <w:lvlText w:val="%1."/>
+      <w:lvlJc w:val="right"/>
+      <w:pPr>
+        <w:ind w:left="720" w:hanging="360"/>
+      </w:pPr>
+    </w:lvl>
+    <w:lvl w:ilvl="1" w:tplc="48090019" w:tentative="1">
+      <w:start w:val="1"/>
+      <w:numFmt w:val="lowerLetter"/>
+      <w:lvlText w:val="%2."/>
+      <w:lvlJc w:val="left"/>
+      <w:pPr>
+        <w:ind w:left="1440" w:hanging="360"/>
+      </w:pPr>
+    </w:lvl>
+    <w:lvl w:ilvl="2" w:tplc="4809001B" w:tentative="1">
+      <w:start w:val="1"/>
+      <w:numFmt w:val="lowerRoman"/>
+      <w:lvlText w:val="%3."/>
+      <w:lvlJc w:val="right"/>
+      <w:pPr>
+        <w:ind w:left="2160" w:hanging="180"/>
+      </w:pPr>
+    </w:lvl>
+    <w:lvl w:ilvl="3" w:tplc="4809000F" w:tentative="1">
+      <w:start w:val="1"/>
+      <w:numFmt w:val="decimal"/>
+      <w:lvlText w:val="%4."/>
+      <w:lvlJc w:val="left"/>
+      <w:pPr>
+        <w:ind w:left="2880" w:hanging="360"/>
+      </w:pPr>
+    </w:lvl>
+    <w:lvl w:ilvl="4" w:tplc="48090019" w:tentative="1">
+      <w:start w:val="1"/>
+      <w:numFmt w:val="lowerLetter"/>
+      <w:lvlText w:val="%5."/>
+      <w:lvlJc w:val="left"/>
+      <w:pPr>
+        <w:ind w:left="3600" w:hanging="360"/>
+      </w:pPr>
+    </w:lvl>
+    <w:lvl w:ilvl="5" w:tplc="4809001B" w:tentative="1">
+      <w:start w:val="1"/>
+      <w:numFmt w:val="lowerRoman"/>
+      <w:lvlText w:val="%6."/>
+      <w:lvlJc w:val="right"/>
+      <w:pPr>
+        <w:ind w:left="4320" w:hanging="180"/>
+      </w:pPr>
+    </w:lvl>
+    <w:lvl w:ilvl="6" w:tplc="4809000F" w:tentative="1">
+      <w:start w:val="1"/>
+      <w:numFmt w:val="decimal"/>
+      <w:lvlText w:val="%7."/>
+      <w:lvlJc w:val="left"/>
+      <w:pPr>
+        <w:ind w:left="5040" w:hanging="360"/>
+      </w:pPr>
+    </w:lvl>
+    <w:lvl w:ilvl="7" w:tplc="48090019" w:tentative="1">
+      <w:start w:val="1"/>
+      <w:numFmt w:val="lowerLetter"/>
+      <w:lvlText w:val="%8."/>
+      <w:lvlJc w:val="left"/>
+      <w:pPr>
+        <w:ind w:left="5760" w:hanging="360"/>
+      </w:pPr>
+    </w:lvl>
+    <w:lvl w:ilvl="8" w:tplc="4809001B" w:tentative="1">
+      <w:start w:val="1"/>
+      <w:numFmt w:val="lowerRoman"/>
+      <w:lvlText w:val="%9."/>
+      <w:lvlJc w:val="right"/>
+      <w:pPr>
+        <w:ind w:left="6480" w:hanging="180"/>
+      </w:pPr>
+    </w:lvl>
+  </w:abstractNum>
+  <w:abstractNum w:abstractNumId="1" w15:restartNumberingAfterBreak="0">
+    <w:nsid w:val="3C88699B"/>
+    <w:multiLevelType w:val="hybridMultilevel"/>
+    <w:tmpl w:val="5F12B288"/>
+    <w:lvl w:ilvl="0" w:tplc="48090001">
+      <w:start w:val="1"/>
+      <w:numFmt w:val="bullet"/>
+      <w:lvlText w:val=""/>
+      <w:lvlJc w:val="left"/>
+      <w:pPr>
+        <w:ind w:left="720" w:hanging="360"/>
+      </w:pPr>
+      <w:rPr>
+        <w:rFonts w:ascii="Symbol" w:hAnsi="Symbol" w:hint="default"/>
+      </w:rPr>
+    </w:lvl>
+    <w:lvl w:ilvl="1" w:tplc="48090003" w:tentative="1">
+      <w:start w:val="1"/>
+      <w:numFmt w:val="bullet"/>
+      <w:lvlText w:val="o"/>
+      <w:lvlJc w:val="left"/>
+      <w:pPr>
+        <w:ind w:left="1440" w:hanging="360"/>
+      </w:pPr>
+      <w:rPr>
+        <w:rFonts w:ascii="Courier New" w:hAnsi="Courier New" w:cs="Courier New" w:hint="default"/>
+      </w:rPr>
+    </w:lvl>
+    <w:lvl w:ilvl="2" w:tplc="48090005" w:tentative="1">
+      <w:start w:val="1"/>
+      <w:numFmt w:val="bullet"/>
+      <w:lvlText w:val=""/>
+      <w:lvlJc w:val="left"/>
+      <w:pPr>
+        <w:ind w:left="2160" w:hanging="360"/>
+      </w:pPr>
+      <w:rPr>
+        <w:rFonts w:ascii="Wingdings" w:hAnsi="Wingdings" w:hint="default"/>
+      </w:rPr>
+    </w:lvl>
+    <w:lvl w:ilvl="3" w:tplc="48090001" w:tentative="1">
+      <w:start w:val="1"/>
+      <w:numFmt w:val="bullet"/>
+      <w:lvlText w:val=""/>
+      <w:lvlJc w:val="left"/>
+      <w:pPr>
+        <w:ind w:left="2880" w:hanging="360"/>
+      </w:pPr>
+      <w:rPr>
+        <w:rFonts w:ascii="Symbol" w:hAnsi="Symbol" w:hint="default"/>
+      </w:rPr>
+    </w:lvl>
+    <w:lvl w:ilvl="4" w:tplc="48090003" w:tentative="1">
+      <w:start w:val="1"/>
+      <w:numFmt w:val="bullet"/>
+      <w:lvlText w:val="o"/>
+      <w:lvlJc w:val="left"/>
+      <w:pPr>
+        <w:ind w:left="3600" w:hanging="360"/>
+      </w:pPr>
+      <w:rPr>
+        <w:rFonts w:ascii="Courier New" w:hAnsi="Courier New" w:cs="Courier New" w:hint="default"/>
+      </w:rPr>
+    </w:lvl>
+    <w:lvl w:ilvl="5" w:tplc="48090005" w:tentative="1">
+      <w:start w:val="1"/>
+      <w:numFmt w:val="bullet"/>
+      <w:lvlText w:val=""/>
+      <w:lvlJc w:val="left"/>
+      <w:pPr>
+        <w:ind w:left="4320" w:hanging="360"/>
+      </w:pPr>
+      <w:rPr>
+        <w:rFonts w:ascii="Wingdings" w:hAnsi="Wingdings" w:hint="default"/>
+      </w:rPr>
+    </w:lvl>
+    <w:lvl w:ilvl="6" w:tplc="48090001" w:tentative="1">
+      <w:start w:val="1"/>
+      <w:numFmt w:val="bullet"/>
+      <w:lvlText w:val=""/>
+      <w:lvlJc w:val="left"/>
+      <w:pPr>
+        <w:ind w:left="5040" w:hanging="360"/>
+      </w:pPr>
+      <w:rPr>
+        <w:rFonts w:ascii="Symbol" w:hAnsi="Symbol" w:hint="default"/>
+      </w:rPr>
+    </w:lvl>
+    <w:lvl w:ilvl="7" w:tplc="48090003" w:tentative="1">
+      <w:start w:val="1"/>
+      <w:numFmt w:val="bullet"/>
+      <w:lvlText w:val="o"/>
+      <w:lvlJc w:val="left"/>
+      <w:pPr>
+        <w:ind w:left="5760" w:hanging="360"/>
+      </w:pPr>
+      <w:rPr>
+        <w:rFonts w:ascii="Courier New" w:hAnsi="Courier New" w:cs="Courier New" w:hint="default"/>
+      </w:rPr>
+    </w:lvl>
+    <w:lvl w:ilvl="8" w:tplc="48090005" w:tentative="1">
+      <w:start w:val="1"/>
+      <w:numFmt w:val="bullet"/>
+      <w:lvlText w:val=""/>
+      <w:lvlJc w:val="left"/>
+      <w:pPr>
+        <w:ind w:left="6480" w:hanging="360"/>
+      </w:pPr>
+      <w:rPr>
+        <w:rFonts w:ascii="Wingdings" w:hAnsi="Wingdings" w:hint="default"/>
+      </w:rPr>
+    </w:lvl>
+  </w:abstractNum>
+  <w:num w:numId="1">
+    <w:abstractNumId w:val="1"/>
+  </w:num>
+  <w:num w:numId="2">
+    <w:abstractNumId w:val="0"/>
+  </w:num>
+</w:numbering>
 </file>
 
 <file path=word/styles.xml><?xml version="1.0" encoding="utf-8"?>
@@ -413,6 +4533,28 @@
   <w:style w:type="paragraph" w:default="1" w:styleId="Normal">
     <w:name w:val="Normal"/>
     <w:qFormat/>
+    <w:rsid w:val="00BE3053"/>
+  </w:style>
+  <w:style w:type="paragraph" w:styleId="Heading1">
+    <w:name w:val="heading 1"/>
+    <w:basedOn w:val="Normal"/>
+    <w:next w:val="Normal"/>
+    <w:link w:val="Heading1Char"/>
+    <w:uiPriority w:val="9"/>
+    <w:qFormat/>
+    <w:rsid w:val="00BE3053"/>
+    <w:pPr>
+      <w:keepNext/>
+      <w:keepLines/>
+      <w:spacing w:before="240" w:after="0"/>
+      <w:outlineLvl w:val="0"/>
+    </w:pPr>
+    <w:rPr>
+      <w:rFonts w:asciiTheme="majorHAnsi" w:eastAsiaTheme="majorEastAsia" w:hAnsiTheme="majorHAnsi" w:cstheme="majorBidi"/>
+      <w:color w:val="2F5496" w:themeColor="accent1" w:themeShade="BF"/>
+      <w:sz w:val="32"/>
+      <w:szCs w:val="32"/>
+    </w:rPr>
   </w:style>
   <w:style w:type="character" w:default="1" w:styleId="DefaultParagraphFont">
     <w:name w:val="Default Paragraph Font"/>
@@ -440,6 +4582,83 @@
     <w:uiPriority w:val="99"/>
     <w:semiHidden/>
     <w:unhideWhenUsed/>
+  </w:style>
+  <w:style w:type="character" w:customStyle="1" w:styleId="Heading1Char">
+    <w:name w:val="Heading 1 Char"/>
+    <w:basedOn w:val="DefaultParagraphFont"/>
+    <w:link w:val="Heading1"/>
+    <w:uiPriority w:val="9"/>
+    <w:rsid w:val="00BE3053"/>
+    <w:rPr>
+      <w:rFonts w:asciiTheme="majorHAnsi" w:eastAsiaTheme="majorEastAsia" w:hAnsiTheme="majorHAnsi" w:cstheme="majorBidi"/>
+      <w:color w:val="2F5496" w:themeColor="accent1" w:themeShade="BF"/>
+      <w:sz w:val="32"/>
+      <w:szCs w:val="32"/>
+    </w:rPr>
+  </w:style>
+  <w:style w:type="paragraph" w:styleId="Title">
+    <w:name w:val="Title"/>
+    <w:basedOn w:val="Normal"/>
+    <w:next w:val="Normal"/>
+    <w:link w:val="TitleChar"/>
+    <w:uiPriority w:val="10"/>
+    <w:qFormat/>
+    <w:rsid w:val="00BE3053"/>
+    <w:pPr>
+      <w:spacing w:after="0" w:line="240" w:lineRule="auto"/>
+      <w:contextualSpacing/>
+    </w:pPr>
+    <w:rPr>
+      <w:rFonts w:asciiTheme="majorHAnsi" w:eastAsiaTheme="majorEastAsia" w:hAnsiTheme="majorHAnsi" w:cstheme="majorBidi"/>
+      <w:spacing w:val="-10"/>
+      <w:kern w:val="28"/>
+      <w:sz w:val="56"/>
+      <w:szCs w:val="56"/>
+    </w:rPr>
+  </w:style>
+  <w:style w:type="character" w:customStyle="1" w:styleId="TitleChar">
+    <w:name w:val="Title Char"/>
+    <w:basedOn w:val="DefaultParagraphFont"/>
+    <w:link w:val="Title"/>
+    <w:uiPriority w:val="10"/>
+    <w:rsid w:val="00BE3053"/>
+    <w:rPr>
+      <w:rFonts w:asciiTheme="majorHAnsi" w:eastAsiaTheme="majorEastAsia" w:hAnsiTheme="majorHAnsi" w:cstheme="majorBidi"/>
+      <w:spacing w:val="-10"/>
+      <w:kern w:val="28"/>
+      <w:sz w:val="56"/>
+      <w:szCs w:val="56"/>
+    </w:rPr>
+  </w:style>
+  <w:style w:type="paragraph" w:styleId="ListParagraph">
+    <w:name w:val="List Paragraph"/>
+    <w:basedOn w:val="Normal"/>
+    <w:uiPriority w:val="34"/>
+    <w:qFormat/>
+    <w:rsid w:val="0098700D"/>
+    <w:pPr>
+      <w:ind w:left="720"/>
+      <w:contextualSpacing/>
+    </w:pPr>
+  </w:style>
+  <w:style w:type="table" w:styleId="TableGrid">
+    <w:name w:val="Table Grid"/>
+    <w:basedOn w:val="TableNormal"/>
+    <w:uiPriority w:val="39"/>
+    <w:rsid w:val="005A2E5B"/>
+    <w:pPr>
+      <w:spacing w:after="0" w:line="240" w:lineRule="auto"/>
+    </w:pPr>
+    <w:tblPr>
+      <w:tblBorders>
+        <w:top w:val="single" w:sz="4" w:space="0" w:color="auto"/>
+        <w:left w:val="single" w:sz="4" w:space="0" w:color="auto"/>
+        <w:bottom w:val="single" w:sz="4" w:space="0" w:color="auto"/>
+        <w:right w:val="single" w:sz="4" w:space="0" w:color="auto"/>
+        <w:insideH w:val="single" w:sz="4" w:space="0" w:color="auto"/>
+        <w:insideV w:val="single" w:sz="4" w:space="0" w:color="auto"/>
+      </w:tblBorders>
+    </w:tblPr>
   </w:style>
 </w:styles>
 </file>

--- a/NN2PartB.docx
+++ b/NN2PartB.docx
@@ -20,10 +20,7 @@
     </w:p>
     <w:p>
       <w:r>
-        <w:t xml:space="preserve">In this project, </w:t>
-      </w:r>
-      <w:r>
-        <w:t>we aim to classify a dataset derived from</w:t>
+        <w:t>In this project, we aim to classify a dataset derived from</w:t>
       </w:r>
       <w:r>
         <w:t xml:space="preserve"> </w:t>
@@ -35,27 +32,13 @@
         <w:t xml:space="preserve">. </w:t>
       </w:r>
       <w:r>
-        <w:t xml:space="preserve">The dataset </w:t>
-      </w:r>
-      <w:proofErr w:type="gramStart"/>
-      <w:r>
-        <w:t>consist</w:t>
-      </w:r>
-      <w:proofErr w:type="gramEnd"/>
-      <w:r>
-        <w:t xml:space="preserve"> of the </w:t>
-      </w:r>
-      <w:r>
-        <w:t>first paragraphs collected from Wiki</w:t>
+        <w:t>The dataset consist of the first paragraphs collected from Wiki</w:t>
       </w:r>
       <w:r>
         <w:t>pedia page</w:t>
       </w:r>
       <w:r>
-        <w:t xml:space="preserve"> entries and the corresponding labels about their category</w:t>
-      </w:r>
-      <w:r>
-        <w:t xml:space="preserve">. The labels are made up of 15 possible types of entries, for example, people, companies, schools, etc.  </w:t>
+        <w:t xml:space="preserve"> entries and the corresponding labels about their category. The labels are made up of 15 possible types of entries, for example, people, companies, schools, etc.  </w:t>
       </w:r>
     </w:p>
     <w:p>
@@ -69,10 +52,7 @@
         </w:rPr>
       </w:pPr>
       <w:r>
-        <w:t>We trained the dataset using Convolutional (CNN) and Recurrent (RNN) Neural Networks using different processing and neural network techniques to compare the effect of each on the accuracy of our classifier.</w:t>
-      </w:r>
-      <w:r>
-        <w:t xml:space="preserve"> </w:t>
+        <w:t xml:space="preserve">We trained the dataset using Convolutional (CNN) and Recurrent (RNN) Neural Networks using different processing and neural network techniques to compare the effect of each on the accuracy of our classifier. </w:t>
       </w:r>
       <w:r>
         <w:br/>
@@ -86,33 +66,10 @@
     </w:p>
     <w:p>
       <w:r>
-        <w:t xml:space="preserve">We implemented the </w:t>
-      </w:r>
-      <w:r>
-        <w:t xml:space="preserve">both types of </w:t>
-      </w:r>
-      <w:r>
-        <w:t>neural network</w:t>
-      </w:r>
-      <w:r>
-        <w:t>s using the</w:t>
-      </w:r>
-      <w:r>
-        <w:t xml:space="preserve"> </w:t>
-      </w:r>
-      <w:r>
-        <w:t xml:space="preserve">TensorFlow framework. For </w:t>
-      </w:r>
-      <w:r>
-        <w:t xml:space="preserve">both types of networks, we experimented with using both word and character inputs to the network. For CNNs, we used a </w:t>
-      </w:r>
-      <w:proofErr w:type="gramStart"/>
-      <w:r>
-        <w:t>two layer</w:t>
-      </w:r>
-      <w:proofErr w:type="gramEnd"/>
-      <w:r>
-        <w:t xml:space="preserve"> convolution and pooling followed by a dense </w:t>
+        <w:t xml:space="preserve">We implemented the both types of neural networks using the TensorFlow framework. For </w:t>
+      </w:r>
+      <w:r>
+        <w:t xml:space="preserve">both types of networks, we experimented with using both word and character inputs to the network. For CNNs, we used a two layer convolution and pooling followed by a dense </w:t>
       </w:r>
       <w:r>
         <w:t>SoftMax</w:t>
@@ -151,15 +108,7 @@
         <w:t xml:space="preserve"> Subsequently we experimented with using different types of cells in the recurrent layer, namely</w:t>
       </w:r>
       <w:r>
-        <w:t xml:space="preserve"> vanilla RNN cells and LSTM cells, we also experimented with a </w:t>
-      </w:r>
-      <w:proofErr w:type="gramStart"/>
-      <w:r>
-        <w:t>two layer</w:t>
-      </w:r>
-      <w:proofErr w:type="gramEnd"/>
-      <w:r>
-        <w:t xml:space="preserve"> GRU and with gradient clipping.</w:t>
+        <w:t xml:space="preserve"> vanilla RNN cells and LSTM cells, we also experimented with a two layer GRU and with gradient clipping.</w:t>
       </w:r>
       <w:r>
         <w:t xml:space="preserve"> </w:t>
@@ -420,15 +369,7 @@
                         <w:txbxContent>
                           <w:p>
                             <w:r>
-                              <w:t xml:space="preserve">This section shows how the dataset is transformed into a suitable format for input into the neural network. After reading the csv files and converting the data into a pandas dataframe, we make use of TensorFlow’s Vocabulary Processor which assigns </w:t>
-                            </w:r>
-                            <w:proofErr w:type="gramStart"/>
-                            <w:r>
-                              <w:t>a</w:t>
-                            </w:r>
-                            <w:proofErr w:type="gramEnd"/>
-                            <w:r>
-                              <w:t xml:space="preserve"> id to each word and then redefines the dataset in terms of the ids, instead of words.</w:t>
+                              <w:t>This section shows how the dataset is transformed into a suitable format for input into the neural network. After reading the csv files and converting the data into a pandas dataframe, we make use of TensorFlow’s Vocabulary Processor which assigns a id to each word and then redefines the dataset in terms of the ids, instead of words.</w:t>
                             </w:r>
                           </w:p>
                           <w:p/>
@@ -456,15 +397,7 @@
                   <w:txbxContent>
                     <w:p>
                       <w:r>
-                        <w:t xml:space="preserve">This section shows how the dataset is transformed into a suitable format for input into the neural network. After reading the csv files and converting the data into a pandas dataframe, we make use of TensorFlow’s Vocabulary Processor which assigns </w:t>
-                      </w:r>
-                      <w:proofErr w:type="gramStart"/>
-                      <w:r>
-                        <w:t>a</w:t>
-                      </w:r>
-                      <w:proofErr w:type="gramEnd"/>
-                      <w:r>
-                        <w:t xml:space="preserve"> id to each word and then redefines the dataset in terms of the ids, instead of words.</w:t>
+                        <w:t>This section shows how the dataset is transformed into a suitable format for input into the neural network. After reading the csv files and converting the data into a pandas dataframe, we make use of TensorFlow’s Vocabulary Processor which assigns a id to each word and then redefines the dataset in terms of the ids, instead of words.</w:t>
                       </w:r>
                     </w:p>
                     <w:p/>
@@ -1572,13 +1505,7 @@
         <w:rPr>
           <w:u w:val="single"/>
         </w:rPr>
-        <w:t>R</w:t>
-      </w:r>
-      <w:r>
-        <w:rPr>
-          <w:u w:val="single"/>
-        </w:rPr>
-        <w:t xml:space="preserve">NN </w:t>
+        <w:t xml:space="preserve">RNN </w:t>
       </w:r>
       <w:r>
         <w:rPr>
@@ -1684,13 +1611,7 @@
         <w:rPr>
           <w:u w:val="single"/>
         </w:rPr>
-        <w:t>Word</w:t>
-      </w:r>
-      <w:r>
-        <w:rPr>
-          <w:u w:val="single"/>
-        </w:rPr>
-        <w:t xml:space="preserve"> R</w:t>
+        <w:t>Word R</w:t>
       </w:r>
       <w:r>
         <w:rPr>
@@ -1872,10 +1793,7 @@
         <w:jc w:val="center"/>
       </w:pPr>
       <w:r>
-        <w:t>Duration: 197.2</w:t>
-      </w:r>
-      <w:r>
-        <w:t>s</w:t>
+        <w:t>Duration: 197.2s</w:t>
       </w:r>
     </w:p>
     <w:p>
@@ -2624,10 +2542,7 @@
         <w:t>ut at a rate of 0.4 gave the best accuracy</w:t>
       </w:r>
       <w:r>
-        <w:t xml:space="preserve"> at 91</w:t>
-      </w:r>
-      <w:r>
-        <w:t xml:space="preserve">%. All the dropout rates performed better </w:t>
+        <w:t xml:space="preserve"> at 91%. All the dropout rates performed better </w:t>
       </w:r>
       <w:r>
         <w:t>than when</w:t>
@@ -2639,10 +2554,7 @@
         <w:t xml:space="preserve"> was used</w:t>
       </w:r>
       <w:r>
-        <w:t>, othe</w:t>
-      </w:r>
-      <w:r>
-        <w:t xml:space="preserve">r than </w:t>
+        <w:t xml:space="preserve">, other than </w:t>
       </w:r>
       <w:r>
         <w:t xml:space="preserve">a rate of </w:t>
@@ -2842,10 +2754,7 @@
         <w:t xml:space="preserve">ghest accuracy at 49.1%, </w:t>
       </w:r>
       <w:r>
-        <w:t>similar levels were</w:t>
-      </w:r>
-      <w:r>
-        <w:t xml:space="preserve"> also achieved with 0.2 dropout rate at epoch 33.</w:t>
+        <w:t>similar levels were also achieved with 0.2 dropout rate at epoch 33.</w:t>
       </w:r>
     </w:p>
     <w:p/>
@@ -3081,7 +2990,6 @@
           <w:i/>
         </w:rPr>
       </w:pPr>
-      <w:proofErr w:type="gramStart"/>
       <w:r>
         <w:rPr>
           <w:i/>
@@ -3094,7 +3002,6 @@
         </w:rPr>
         <w:t>wo layer</w:t>
       </w:r>
-      <w:proofErr w:type="gramEnd"/>
       <w:r>
         <w:rPr>
           <w:i/>
@@ -3131,19 +3038,11 @@
           <w:i/>
         </w:rPr>
       </w:pPr>
-      <w:proofErr w:type="gramStart"/>
       <w:r>
         <w:rPr>
           <w:i/>
         </w:rPr>
-        <w:t>One layer</w:t>
-      </w:r>
-      <w:proofErr w:type="gramEnd"/>
-      <w:r>
-        <w:rPr>
-          <w:i/>
-        </w:rPr>
-        <w:t xml:space="preserve"> RNN</w:t>
+        <w:t>One layer RNN</w:t>
       </w:r>
       <w:r>
         <w:rPr>
@@ -3169,43 +3068,23 @@
           <w:i/>
         </w:rPr>
       </w:pPr>
-      <w:proofErr w:type="gramStart"/>
       <w:r>
         <w:rPr>
           <w:i/>
         </w:rPr>
-        <w:t>One layer</w:t>
-      </w:r>
-      <w:proofErr w:type="gramEnd"/>
+        <w:t>One layer RNN</w:t>
+      </w:r>
       <w:r>
         <w:rPr>
           <w:i/>
         </w:rPr>
-        <w:t xml:space="preserve"> RNN</w:t>
+        <w:t xml:space="preserve"> </w:t>
       </w:r>
       <w:r>
         <w:rPr>
           <w:i/>
         </w:rPr>
-        <w:t xml:space="preserve"> </w:t>
-      </w:r>
-      <w:r>
-        <w:rPr>
-          <w:i/>
-        </w:rPr>
-        <w:t xml:space="preserve">using </w:t>
-      </w:r>
-      <w:r>
-        <w:rPr>
-          <w:i/>
-        </w:rPr>
-        <w:t>Vanilla RNN cells, labelled vanilla</w:t>
-      </w:r>
-      <w:r>
-        <w:rPr>
-          <w:i/>
-        </w:rPr>
-        <w:t>_model</w:t>
+        <w:t>using Vanilla RNN cells, labelled vanilla_model</w:t>
       </w:r>
     </w:p>
     <w:p>
@@ -3219,19 +3098,11 @@
           <w:i/>
         </w:rPr>
       </w:pPr>
-      <w:proofErr w:type="gramStart"/>
       <w:r>
         <w:rPr>
           <w:i/>
         </w:rPr>
-        <w:t>One layer</w:t>
-      </w:r>
-      <w:proofErr w:type="gramEnd"/>
-      <w:r>
-        <w:rPr>
-          <w:i/>
-        </w:rPr>
-        <w:t xml:space="preserve"> RNN using GRU cells, labelled gru_model</w:t>
+        <w:t>One layer RNN using GRU cells, labelled gru_model</w:t>
       </w:r>
     </w:p>
     <w:p>
@@ -3245,31 +3116,11 @@
           <w:i/>
         </w:rPr>
       </w:pPr>
-      <w:proofErr w:type="gramStart"/>
       <w:r>
         <w:rPr>
           <w:i/>
         </w:rPr>
-        <w:t>One layer</w:t>
-      </w:r>
-      <w:proofErr w:type="gramEnd"/>
-      <w:r>
-        <w:rPr>
-          <w:i/>
-        </w:rPr>
-        <w:t xml:space="preserve"> RNN using GRU cells</w:t>
-      </w:r>
-      <w:r>
-        <w:rPr>
-          <w:i/>
-        </w:rPr>
-        <w:t xml:space="preserve"> using gradient clipping</w:t>
-      </w:r>
-      <w:r>
-        <w:rPr>
-          <w:i/>
-        </w:rPr>
-        <w:t>, labelled gru_model</w:t>
+        <w:t>One layer RNN using GRU cells using gradient clipping, labelled gru_model</w:t>
       </w:r>
     </w:p>
     <w:p>
@@ -3513,60 +3364,12 @@
     </w:p>
     <w:p>
       <w:r>
-        <w:t xml:space="preserve">Overall, the </w:t>
-      </w:r>
-      <w:proofErr w:type="gramStart"/>
-      <w:r>
-        <w:t>two layer</w:t>
-      </w:r>
-      <w:proofErr w:type="gramEnd"/>
-      <w:r>
-        <w:t xml:space="preserve"> model performed the best and it achieved an accuracy of 88.7%. The </w:t>
-      </w:r>
-      <w:proofErr w:type="gramStart"/>
-      <w:r>
-        <w:t>second best</w:t>
-      </w:r>
-      <w:proofErr w:type="gramEnd"/>
-      <w:r>
-        <w:t xml:space="preserve"> performer was the one layer GRU model at 84% accuracy. This was followed by the </w:t>
-      </w:r>
-      <w:proofErr w:type="gramStart"/>
-      <w:r>
-        <w:t>one layer</w:t>
-      </w:r>
-      <w:proofErr w:type="gramEnd"/>
-      <w:r>
-        <w:t xml:space="preserve"> LSTM model at 77% accuracy. Next, gradient clipping a </w:t>
-      </w:r>
-      <w:proofErr w:type="gramStart"/>
-      <w:r>
-        <w:t>one layer</w:t>
-      </w:r>
-      <w:proofErr w:type="gramEnd"/>
-      <w:r>
-        <w:t xml:space="preserve"> GRU model gave an accuracy of 45%. The </w:t>
-      </w:r>
-      <w:proofErr w:type="gramStart"/>
-      <w:r>
-        <w:t>one layer</w:t>
-      </w:r>
-      <w:proofErr w:type="gramEnd"/>
-      <w:r>
-        <w:t xml:space="preserve"> vanilla RNN cell model failed at classifying this dataset with an accuracy of 8%, which is hardly better than the expected accuracy of a random model. This tells us that vanilla RNN cells are not able to ‘remember’ words that came much earlier well enough to predict the category.</w:t>
-      </w:r>
-    </w:p>
-    <w:p>
-      <w:r>
-        <w:t xml:space="preserve">The top performance of the </w:t>
-      </w:r>
-      <w:proofErr w:type="gramStart"/>
-      <w:r>
-        <w:t>two layer</w:t>
-      </w:r>
-      <w:proofErr w:type="gramEnd"/>
-      <w:r>
-        <w:t xml:space="preserve"> GRU model </w:t>
+        <w:t>Overall, the two layer model performed the best and it achieved an accuracy of 88.7%. The second best performer was the one layer GRU model at 84% accuracy. This was followed by the one layer LSTM model at 77% accuracy. Next, gradient clipping a one layer GRU model gave an accuracy of 45%. The one layer vanilla RNN cell model failed at classifying this dataset with an accuracy of 8%, which is hardly better than the expected accuracy of a random model. This tells us that vanilla RNN cells are not able to ‘remember’ words that came much earlier well enough to predict the category.</w:t>
+      </w:r>
+    </w:p>
+    <w:p>
+      <w:r>
+        <w:t xml:space="preserve">The top performance of the two layer GRU model </w:t>
       </w:r>
       <w:r>
         <w:t>tells us that the additional layer to the one layer GRU provided the needed complexity to the model to achieve better performance.</w:t>
@@ -3579,12 +3382,7 @@
     </w:p>
     <w:p>
       <w:r>
-        <w:t>Finally, gradient clipping did not improve the accuracy at all and instead it caused a much poorer performance at nearly half the accuracy compared to using normal gradient</w:t>
-      </w:r>
-      <w:bookmarkStart w:id="0" w:name="_GoBack"/>
-      <w:bookmarkEnd w:id="0"/>
-      <w:r>
-        <w:t xml:space="preserve"> descent. </w:t>
+        <w:t xml:space="preserve">Finally, gradient clipping did not improve the accuracy at all and instead it caused a much poorer performance at nearly half the accuracy compared to using normal gradient descent. </w:t>
       </w:r>
     </w:p>
     <w:p/>
@@ -3611,21 +3409,7 @@
           <w:u w:val="single"/>
         </w:rPr>
         <w:lastRenderedPageBreak/>
-        <w:t xml:space="preserve">Using </w:t>
-      </w:r>
-      <w:r>
-        <w:rPr>
-          <w:b/>
-          <w:u w:val="single"/>
-        </w:rPr>
-        <w:t>char</w:t>
-      </w:r>
-      <w:r>
-        <w:rPr>
-          <w:b/>
-          <w:u w:val="single"/>
-        </w:rPr>
-        <w:t xml:space="preserve"> inputs to the network:</w:t>
+        <w:t>Using char inputs to the network:</w:t>
       </w:r>
     </w:p>
     <w:p>
@@ -3655,9 +3439,9 @@
         </w:rPr>
         <w:drawing>
           <wp:inline distT="0" distB="0" distL="0" distR="0">
-            <wp:extent cx="5364479" cy="4023360"/>
-            <wp:effectExtent l="0" t="0" r="8255" b="0"/>
-            <wp:docPr id="58" name="Picture 58"/>
+            <wp:extent cx="5120640" cy="3840480"/>
+            <wp:effectExtent l="0" t="0" r="3810" b="7620"/>
+            <wp:docPr id="2" name="Picture 2"/>
             <wp:cNvGraphicFramePr>
               <a:graphicFrameLocks xmlns:a="http://schemas.openxmlformats.org/drawingml/2006/main" noChangeAspect="1"/>
             </wp:cNvGraphicFramePr>
@@ -3665,7 +3449,7 @@
               <a:graphicData uri="http://schemas.openxmlformats.org/drawingml/2006/picture">
                 <pic:pic xmlns:pic="http://schemas.openxmlformats.org/drawingml/2006/picture">
                   <pic:nvPicPr>
-                    <pic:cNvPr id="0" name="Picture 56"/>
+                    <pic:cNvPr id="0" name="Picture 1"/>
                     <pic:cNvPicPr>
                       <a:picLocks noChangeAspect="1" noChangeArrowheads="1"/>
                     </pic:cNvPicPr>
@@ -3686,7 +3470,7 @@
                   <pic:spPr bwMode="auto">
                     <a:xfrm>
                       <a:off x="0" y="0"/>
-                      <a:ext cx="5366726" cy="4025045"/>
+                      <a:ext cx="5123019" cy="3842264"/>
                     </a:xfrm>
                     <a:prstGeom prst="rect">
                       <a:avLst/>
@@ -3730,9 +3514,9 @@
         </w:rPr>
         <w:drawing>
           <wp:inline distT="0" distB="0" distL="0" distR="0">
-            <wp:extent cx="5130800" cy="3848100"/>
-            <wp:effectExtent l="0" t="0" r="0" b="0"/>
-            <wp:docPr id="59" name="Picture 59"/>
+            <wp:extent cx="5024119" cy="3768090"/>
+            <wp:effectExtent l="0" t="0" r="5715" b="3810"/>
+            <wp:docPr id="3" name="Picture 3"/>
             <wp:cNvGraphicFramePr>
               <a:graphicFrameLocks xmlns:a="http://schemas.openxmlformats.org/drawingml/2006/main" noChangeAspect="1"/>
             </wp:cNvGraphicFramePr>
@@ -3740,7 +3524,7 @@
               <a:graphicData uri="http://schemas.openxmlformats.org/drawingml/2006/picture">
                 <pic:pic xmlns:pic="http://schemas.openxmlformats.org/drawingml/2006/picture">
                   <pic:nvPicPr>
-                    <pic:cNvPr id="0" name="Picture 58"/>
+                    <pic:cNvPr id="0" name="Picture 3"/>
                     <pic:cNvPicPr>
                       <a:picLocks noChangeAspect="1" noChangeArrowheads="1"/>
                     </pic:cNvPicPr>
@@ -3761,7 +3545,7 @@
                   <pic:spPr bwMode="auto">
                     <a:xfrm>
                       <a:off x="0" y="0"/>
-                      <a:ext cx="5135282" cy="3851462"/>
+                      <a:ext cx="5029330" cy="3771998"/>
                     </a:xfrm>
                     <a:prstGeom prst="rect">
                       <a:avLst/>
@@ -3779,24 +3563,14 @@
       </w:r>
     </w:p>
     <w:p>
-      <w:pPr>
-        <w:jc w:val="center"/>
-        <w:rPr>
-          <w:u w:val="single"/>
-        </w:rPr>
-      </w:pPr>
-    </w:p>
-    <w:p>
-      <w:r>
-        <w:t xml:space="preserve">Overall, the </w:t>
-      </w:r>
-      <w:proofErr w:type="gramStart"/>
-      <w:r>
-        <w:t>two layer</w:t>
-      </w:r>
-      <w:proofErr w:type="gramEnd"/>
-      <w:r>
-        <w:t xml:space="preserve"> model perfo</w:t>
+      <w:r>
+        <w:lastRenderedPageBreak/>
+        <w:t xml:space="preserve">This experiment was ran to 400 epochs instead of the usual 100 epochs to allow the gradient clipping line to converge. We can see that past epoch 50, the single layer and two layer models began to overfit and accuracy decreased.  </w:t>
+      </w:r>
+    </w:p>
+    <w:p>
+      <w:r>
+        <w:t>Overall, the two layer model perfo</w:t>
       </w:r>
       <w:r>
         <w:t>rmed the best and the best accuracy it achieved was 52.1</w:t>
@@ -3808,38 +3582,53 @@
         <w:t>(epoch 35)</w:t>
       </w:r>
       <w:r>
-        <w:t>. The second best performer was the one layer GRU model</w:t>
-      </w:r>
-      <w:r>
-        <w:t xml:space="preserve"> at 49.2</w:t>
-      </w:r>
-      <w:r>
-        <w:t xml:space="preserve">% </w:t>
-      </w:r>
-      <w:proofErr w:type="gramStart"/>
-      <w:r>
-        <w:t>accuracy</w:t>
-      </w:r>
-      <w:r>
-        <w:t>(</w:t>
-      </w:r>
-      <w:proofErr w:type="gramEnd"/>
-      <w:r>
-        <w:t>epoch 38)</w:t>
-      </w:r>
-      <w:r>
-        <w:t xml:space="preserve">. Next, gradient clipping a </w:t>
-      </w:r>
-      <w:proofErr w:type="gramStart"/>
-      <w:r>
-        <w:t>one layer</w:t>
-      </w:r>
-      <w:proofErr w:type="gramEnd"/>
+        <w:t>, this is despite it decreasing drastically in accuracy at epochs 200 and 280</w:t>
+      </w:r>
+      <w:r>
+        <w:t>.</w:t>
+      </w:r>
+      <w:r>
+        <w:t xml:space="preserve"> A possible explanation for this behaviour is the Gradient Explosion Problem. Having been trained past 100 epochs, gradients grow large, causing it to overshoot and pass the minima</w:t>
+      </w:r>
+      <w:r>
+        <w:t xml:space="preserve"> during backpropagation</w:t>
+      </w:r>
+      <w:r>
+        <w:t xml:space="preserve">. This resulted in the increases in entropy and decrease in accuracy observed.  </w:t>
+      </w:r>
       <w:r>
         <w:t xml:space="preserve"> </w:t>
       </w:r>
-      <w:r>
-        <w:t>GRU model gave an accuracy of 39.8</w:t>
+    </w:p>
+    <w:p>
+      <w:pPr>
+        <w:rPr>
+          <w:u w:val="single"/>
+        </w:rPr>
+      </w:pPr>
+      <w:r>
+        <w:t>The second best performer was the one layer GRU model</w:t>
+      </w:r>
+      <w:r>
+        <w:t xml:space="preserve"> at 50.5</w:t>
+      </w:r>
+      <w:r>
+        <w:t>% accuracy</w:t>
+      </w:r>
+      <w:r>
+        <w:t>(epoch 25</w:t>
+      </w:r>
+      <w:r>
+        <w:t>)</w:t>
+      </w:r>
+      <w:r>
+        <w:t xml:space="preserve">. Next, gradient clipping a one layer </w:t>
+      </w:r>
+      <w:r>
+        <w:t xml:space="preserve">GRU model gave an accuracy of </w:t>
+      </w:r>
+      <w:r>
+        <w:t>44.8</w:t>
       </w:r>
       <w:r>
         <w:t xml:space="preserve">%. The one layer vanilla RNN cell model </w:t>
@@ -3851,7 +3640,13 @@
         <w:t>failed at classifying thi</w:t>
       </w:r>
       <w:r>
-        <w:t>s dataset with very low accuracies. The vanilla RNN gave its best accuracy of 10.2% (epoch 87)</w:t>
+        <w:t xml:space="preserve">s dataset with very low accuracies. The vanilla RNN gave its </w:t>
+      </w:r>
+      <w:r>
+        <w:t>best accuracy of 10.2% (epoch 25</w:t>
+      </w:r>
+      <w:r>
+        <w:t>)</w:t>
       </w:r>
       <w:r>
         <w:t xml:space="preserve">, </w:t>
@@ -3874,24 +3669,24 @@
     </w:p>
     <w:p>
       <w:r>
-        <w:t xml:space="preserve">The top performance of the </w:t>
-      </w:r>
-      <w:proofErr w:type="gramStart"/>
-      <w:r>
-        <w:t>two layer</w:t>
-      </w:r>
-      <w:proofErr w:type="gramEnd"/>
-      <w:r>
-        <w:t xml:space="preserve"> GRU model tells us that the additional layer to the one layer GRU provided the needed complexity to the model to achieve better performance.</w:t>
-      </w:r>
-    </w:p>
-    <w:p>
-      <w:r>
-        <w:t xml:space="preserve">Finally, gradient clipping did </w:t>
-      </w:r>
-      <w:r>
-        <w:t>not improve the accuracy much and it caused a slower learning.</w:t>
-      </w:r>
+        <w:t>The top performance of the two layer GRU model tells us that the additional layer to the one layer GRU provided the needed complexity to the model to achieve better performance.</w:t>
+      </w:r>
+    </w:p>
+    <w:p>
+      <w:r>
+        <w:t xml:space="preserve">Finally, </w:t>
+      </w:r>
+      <w:r>
+        <w:t xml:space="preserve">at epoch 400, </w:t>
+      </w:r>
+      <w:r>
+        <w:t>gradient clipping</w:t>
+      </w:r>
+      <w:r>
+        <w:t xml:space="preserve"> had a similar accuracy to the single layer GRU model of about 43%. Using gradient clipping slowed down the rate of convergence and it appears that gradient clipping still has potential to increase in accuracy. However due to time constraints, the model was not run for even longer epochs. </w:t>
+      </w:r>
+      <w:bookmarkStart w:id="0" w:name="_GoBack"/>
+      <w:bookmarkEnd w:id="0"/>
     </w:p>
     <w:p>
       <w:pPr>
